--- a/SecondSemester/Programming of measuring systems/Protocol řešení úlohy.docx
+++ b/SecondSemester/Programming of measuring systems/Protocol řešení úlohy.docx
@@ -351,25 +351,252 @@
           <w:sz w:val="32"/>
           <w:szCs w:val="32"/>
         </w:rPr>
-        <w:t>©2020 ČZU v</w:t>
-      </w:r>
-      <w:r>
-        <w:rPr>
-          <w:rFonts w:ascii="Calibri" w:hAnsi="Calibri" w:cs="Calibri"/>
-          <w:color w:val="000000"/>
+        <w:t>©2020 ČZU v Praze</w:t>
+      </w:r>
+    </w:p>
+    <w:p>
+      <w:pPr>
+        <w:pStyle w:val="Nadpis1"/>
+      </w:pPr>
+      <w:r>
+        <w:lastRenderedPageBreak/>
+        <w:t>Zadání</w:t>
+      </w:r>
+    </w:p>
+    <w:p>
+      <w:pPr>
+        <w:rPr>
+          <w:b/>
+          <w:bCs/>
+        </w:rPr>
+      </w:pPr>
+      <w:r>
+        <w:rPr>
+          <w:b/>
+          <w:bCs/>
+        </w:rPr>
+        <w:t>Měření převodní charakteristiky OZ v invertujícím zapojení, určení zesílení</w:t>
+      </w:r>
+    </w:p>
+    <w:p>
+      <w:r>
+        <w:t xml:space="preserve">Vývoj programu v prostředí </w:t>
+      </w:r>
+      <w:proofErr w:type="spellStart"/>
+      <w:r>
+        <w:t>Labview</w:t>
+      </w:r>
+      <w:proofErr w:type="spellEnd"/>
+      <w:r>
+        <w:t xml:space="preserve"> pro automatizované měření převodní</w:t>
+      </w:r>
+      <w:r>
+        <w:t xml:space="preserve"> </w:t>
+      </w:r>
+      <w:r>
+        <w:t>charakteristiky OZ v invertujícím zapojení a určení jeho zesílení</w:t>
+      </w:r>
+    </w:p>
+    <w:p/>
+    <w:p>
+      <w:r>
+        <w:t>Vytvořte kód programu, který umožní automatizované změření převodní charakteristiky OZ v invertujícím zapojení a určení jeho zesílení.</w:t>
+      </w:r>
+    </w:p>
+    <w:p>
+      <w:r>
+        <w:t>Navrhněte hardwarové řešení úlohy a nakreslete schéma zapojení.</w:t>
+      </w:r>
+    </w:p>
+    <w:p>
+      <w:pPr>
+        <w:pStyle w:val="Odstavecseseznamem"/>
+        <w:numPr>
+          <w:ilvl w:val="0"/>
+          <w:numId w:val="3"/>
+        </w:numPr>
+      </w:pPr>
+      <w:r>
+        <w:t>Popište základní funkci obvodu a jednotlivých komponent.</w:t>
+      </w:r>
+    </w:p>
+    <w:p>
+      <w:pPr>
+        <w:pStyle w:val="Odstavecseseznamem"/>
+        <w:numPr>
+          <w:ilvl w:val="0"/>
+          <w:numId w:val="3"/>
+        </w:numPr>
+      </w:pPr>
+      <w:r>
+        <w:t xml:space="preserve">Navrhněte a ověřte kód v </w:t>
+      </w:r>
+      <w:proofErr w:type="spellStart"/>
+      <w:r>
+        <w:t>Labview</w:t>
+      </w:r>
+      <w:proofErr w:type="spellEnd"/>
+      <w:r>
+        <w:t>, který realizuje požadované funkce:</w:t>
+      </w:r>
+    </w:p>
+    <w:p>
+      <w:pPr>
+        <w:pStyle w:val="Odstavecseseznamem"/>
+        <w:numPr>
+          <w:ilvl w:val="0"/>
+          <w:numId w:val="4"/>
+        </w:numPr>
+      </w:pPr>
+      <w:r>
+        <w:t>Program umožní zadání vstupních hodnot součástek a rozsahu vstupního</w:t>
+      </w:r>
+      <w:r>
+        <w:t xml:space="preserve"> </w:t>
+      </w:r>
+      <w:r>
+        <w:t xml:space="preserve">napětí u1 pro jeho nastavení na vstupu OZ (volte u1 v rozsahu +- </w:t>
+      </w:r>
+      <w:proofErr w:type="gramStart"/>
+      <w:r>
+        <w:t>5V</w:t>
+      </w:r>
+      <w:proofErr w:type="gramEnd"/>
+      <w:r>
+        <w:t>). Volte R1</w:t>
+      </w:r>
+      <w:r>
+        <w:t xml:space="preserve"> </w:t>
+      </w:r>
+      <w:r>
+        <w:t xml:space="preserve">= 2k7, R2 = 10k, napájecí napětí </w:t>
+      </w:r>
+      <w:proofErr w:type="spellStart"/>
+      <w:r>
+        <w:t>Ua</w:t>
+      </w:r>
+      <w:proofErr w:type="spellEnd"/>
+      <w:r>
+        <w:t xml:space="preserve"> = +- 12 V, mezní hodnoty napětí na výstupu</w:t>
+      </w:r>
+      <w:r>
+        <w:t xml:space="preserve"> </w:t>
+      </w:r>
+      <w:r>
+        <w:t xml:space="preserve">uvažujte cca o </w:t>
+      </w:r>
+      <w:proofErr w:type="gramStart"/>
+      <w:r>
+        <w:t>1V</w:t>
+      </w:r>
+      <w:proofErr w:type="gramEnd"/>
+      <w:r>
+        <w:t xml:space="preserve"> menší než je napájecí napětí.</w:t>
+      </w:r>
+    </w:p>
+    <w:p>
+      <w:pPr>
+        <w:pStyle w:val="Odstavecseseznamem"/>
+        <w:numPr>
+          <w:ilvl w:val="0"/>
+          <w:numId w:val="4"/>
+        </w:numPr>
+      </w:pPr>
+      <w:r>
+        <w:t>Program provede automatické měření převodní charakteristiky zadaného</w:t>
+      </w:r>
+      <w:r>
+        <w:t xml:space="preserve"> </w:t>
+      </w:r>
+      <w:r>
+        <w:t>zapojení OZ pro nastavené zesílení obvodu a zápis změřených hodnot do</w:t>
+      </w:r>
+      <w:r>
+        <w:t xml:space="preserve"> </w:t>
+      </w:r>
+      <w:r>
+        <w:t>souboru.</w:t>
+      </w:r>
+    </w:p>
+    <w:p>
+      <w:pPr>
+        <w:pStyle w:val="Odstavecseseznamem"/>
+        <w:numPr>
+          <w:ilvl w:val="0"/>
+          <w:numId w:val="4"/>
+        </w:numPr>
+      </w:pPr>
+      <w:r>
+        <w:t>Grafické zobrazení změřené převodní charakteristiky OZ</w:t>
+      </w:r>
+    </w:p>
+    <w:p>
+      <w:pPr>
+        <w:pStyle w:val="Odstavecseseznamem"/>
+        <w:numPr>
+          <w:ilvl w:val="0"/>
+          <w:numId w:val="4"/>
+        </w:numPr>
+      </w:pPr>
+      <w:r>
+        <w:t>Určení zesílení v zapojení s OZ z naměřených bodů charakteristiky na základě</w:t>
+      </w:r>
+      <w:r>
+        <w:t xml:space="preserve"> </w:t>
+      </w:r>
+      <w:r>
+        <w:t>programového zpracování naměřených dat.</w:t>
+      </w:r>
+    </w:p>
+    <w:p>
+      <w:pPr>
+        <w:pStyle w:val="Odstavecseseznamem"/>
+        <w:numPr>
+          <w:ilvl w:val="0"/>
+          <w:numId w:val="4"/>
+        </w:numPr>
+      </w:pPr>
+      <w:r>
+        <w:t>Určení ofsetu daného zapojení.</w:t>
+      </w:r>
+    </w:p>
+    <w:p>
+      <w:pPr>
+        <w:pStyle w:val="Odstavecseseznamem"/>
+        <w:numPr>
+          <w:ilvl w:val="0"/>
+          <w:numId w:val="4"/>
+        </w:numPr>
+      </w:pPr>
+      <w:r>
+        <w:t>Zobrazení výsledku měření a výpočtu, jejich porovnání, případně generování</w:t>
+      </w:r>
+      <w:r>
+        <w:t xml:space="preserve"> </w:t>
+      </w:r>
+      <w:r>
+        <w:t>varovného hlášení.</w:t>
+      </w:r>
+    </w:p>
+    <w:p>
+      <w:r>
+        <w:tab/>
+      </w:r>
+      <w:r>
+        <w:t>Testovaná součástka: LM741</w:t>
+      </w:r>
+    </w:p>
+    <w:p>
+      <w:pPr>
+        <w:rPr>
+          <w:rFonts w:asciiTheme="majorHAnsi" w:eastAsiaTheme="majorEastAsia" w:hAnsiTheme="majorHAnsi" w:cstheme="majorBidi"/>
+          <w:color w:val="2F5496" w:themeColor="accent1" w:themeShade="BF"/>
           <w:sz w:val="32"/>
           <w:szCs w:val="32"/>
         </w:rPr>
-        <w:t> </w:t>
-      </w:r>
-      <w:r>
-        <w:rPr>
-          <w:rFonts w:ascii="Calibri" w:hAnsi="Calibri" w:cs="Calibri"/>
-          <w:color w:val="000000"/>
-          <w:sz w:val="32"/>
-          <w:szCs w:val="32"/>
-        </w:rPr>
-        <w:t>Praze</w:t>
+      </w:pPr>
+      <w:r>
+        <w:br w:type="page"/>
       </w:r>
     </w:p>
     <w:p>
@@ -380,6 +607,9 @@
         <w:lastRenderedPageBreak/>
         <w:t>Hardwarové řešení úlohy</w:t>
       </w:r>
+      <w:r>
+        <w:t xml:space="preserve"> a schéma zapojení</w:t>
+      </w:r>
     </w:p>
     <w:p>
       <w:r>
@@ -389,7 +619,22 @@
         <w:t>e</w:t>
       </w:r>
       <w:r>
-        <w:t xml:space="preserve"> napětí. Stejná karta </w:t>
+        <w:t xml:space="preserve"> napětí</w:t>
+      </w:r>
+      <w:r>
+        <w:t xml:space="preserve"> </w:t>
+      </w:r>
+      <w:r>
+        <w:t>U</w:t>
+      </w:r>
+      <w:r>
+        <w:rPr>
+          <w:vertAlign w:val="subscript"/>
+        </w:rPr>
+        <w:t>1</w:t>
+      </w:r>
+      <w:r>
+        <w:t xml:space="preserve">. Stejná karta </w:t>
       </w:r>
       <w:proofErr w:type="gramStart"/>
       <w:r>
@@ -397,15 +642,263 @@
       </w:r>
       <w:proofErr w:type="gramEnd"/>
       <w:r>
-        <w:t xml:space="preserve"> skutečné napětí a napětí na výstupu.</w:t>
-      </w:r>
-    </w:p>
-    <w:p>
-      <w:r>
-        <w:t>Karta je zapojena na invertor a invertující zesilovač</w:t>
+        <w:t xml:space="preserve"> skutečné napětí</w:t>
+      </w:r>
+      <w:r>
+        <w:t xml:space="preserve"> U</w:t>
+      </w:r>
+      <w:r>
+        <w:rPr>
+          <w:vertAlign w:val="subscript"/>
+        </w:rPr>
+        <w:t>1</w:t>
+      </w:r>
+      <w:r>
+        <w:t xml:space="preserve"> </w:t>
+      </w:r>
+      <w:r>
+        <w:t xml:space="preserve">(tím zpřesňuje měření) </w:t>
+      </w:r>
+      <w:r>
+        <w:t>a</w:t>
+      </w:r>
+      <w:r>
+        <w:t xml:space="preserve"> zároveň měří</w:t>
+      </w:r>
+      <w:r>
+        <w:t xml:space="preserve"> napětí na výstupu</w:t>
+      </w:r>
+      <w:r>
+        <w:t xml:space="preserve"> U</w:t>
+      </w:r>
+      <w:r>
+        <w:rPr>
+          <w:vertAlign w:val="subscript"/>
+        </w:rPr>
+        <w:t>2</w:t>
       </w:r>
       <w:r>
         <w:t>.</w:t>
+      </w:r>
+      <w:r>
+        <w:t xml:space="preserve"> Pro každou generovanou hodnotu </w:t>
+      </w:r>
+      <w:r>
+        <w:t>skutečné napětí U</w:t>
+      </w:r>
+      <w:r>
+        <w:rPr>
+          <w:vertAlign w:val="subscript"/>
+        </w:rPr>
+        <w:t>1</w:t>
+      </w:r>
+      <w:r>
+        <w:rPr>
+          <w:vertAlign w:val="subscript"/>
+        </w:rPr>
+        <w:t xml:space="preserve"> </w:t>
+      </w:r>
+      <w:proofErr w:type="gramStart"/>
+      <w:r>
+        <w:t>měří</w:t>
+      </w:r>
+      <w:proofErr w:type="gramEnd"/>
+      <w:r>
+        <w:t xml:space="preserve"> </w:t>
+      </w:r>
+      <w:r>
+        <w:t xml:space="preserve">hodnotu </w:t>
+      </w:r>
+      <w:r>
+        <w:t>napětí na výstupu U</w:t>
+      </w:r>
+      <w:r>
+        <w:rPr>
+          <w:vertAlign w:val="subscript"/>
+        </w:rPr>
+        <w:t>2</w:t>
+      </w:r>
+      <w:r>
+        <w:t xml:space="preserve">. Celé měření vykonává program v nástroji </w:t>
+      </w:r>
+      <w:proofErr w:type="spellStart"/>
+      <w:r>
+        <w:t>LabView</w:t>
+      </w:r>
+      <w:proofErr w:type="spellEnd"/>
+      <w:r>
+        <w:t>.</w:t>
+      </w:r>
+    </w:p>
+    <w:p>
+      <w:r>
+        <w:t xml:space="preserve">Měření se skládá ze dvou částí. V první </w:t>
+      </w:r>
+      <w:r>
+        <w:t>části se</w:t>
+      </w:r>
+      <w:r>
+        <w:t xml:space="preserve"> mění</w:t>
+      </w:r>
+      <w:r>
+        <w:t xml:space="preserve"> záporná část charakteristiky. Proto je potřeba před zesilovač zapojit invertor</w:t>
+      </w:r>
+      <w:r>
+        <w:t xml:space="preserve"> (</w:t>
+      </w:r>
+      <w:r>
+        <w:fldChar w:fldCharType="begin"/>
+      </w:r>
+      <w:r>
+        <w:instrText xml:space="preserve"> REF _Ref103614785 \h </w:instrText>
+      </w:r>
+      <w:r>
+        <w:fldChar w:fldCharType="separate"/>
+      </w:r>
+      <w:r>
+        <w:t xml:space="preserve">Obr.  </w:t>
+      </w:r>
+      <w:r>
+        <w:rPr>
+          <w:noProof/>
+        </w:rPr>
+        <w:t>1</w:t>
+      </w:r>
+      <w:r>
+        <w:fldChar w:fldCharType="end"/>
+      </w:r>
+      <w:r>
+        <w:t>)</w:t>
+      </w:r>
+      <w:r>
+        <w:t>. Invertor je v tomto případě vytvořen druhým operačním zesilovačem.</w:t>
+      </w:r>
+      <w:r>
+        <w:t xml:space="preserve"> U něj je klíčové že má oba rezistory </w:t>
+      </w:r>
+      <w:r>
+        <w:t>totožné,</w:t>
+      </w:r>
+      <w:r>
+        <w:t xml:space="preserve"> a proto </w:t>
+      </w:r>
+      <w:r>
+        <w:t xml:space="preserve">napětí </w:t>
+      </w:r>
+      <w:r>
+        <w:t xml:space="preserve">jen invertuje </w:t>
+      </w:r>
+      <w:r>
+        <w:t>a nezesiluje.</w:t>
+      </w:r>
+    </w:p>
+    <w:p>
+      <w:pPr>
+        <w:pStyle w:val="Nadpis1"/>
+        <w:jc w:val="center"/>
+      </w:pPr>
+      <w:r>
+        <w:rPr>
+          <w:noProof/>
+        </w:rPr>
+        <w:drawing>
+          <wp:inline distT="0" distB="0" distL="0" distR="0" wp14:anchorId="25CDD451" wp14:editId="1BA53AB8">
+            <wp:extent cx="2720296" cy="5022529"/>
+            <wp:effectExtent l="0" t="8255" r="0" b="0"/>
+            <wp:docPr id="5" name="Obrázek 5"/>
+            <wp:cNvGraphicFramePr>
+              <a:graphicFrameLocks xmlns:a="http://schemas.openxmlformats.org/drawingml/2006/main" noChangeAspect="1"/>
+            </wp:cNvGraphicFramePr>
+            <a:graphic xmlns:a="http://schemas.openxmlformats.org/drawingml/2006/main">
+              <a:graphicData uri="http://schemas.openxmlformats.org/drawingml/2006/picture">
+                <pic:pic xmlns:pic="http://schemas.openxmlformats.org/drawingml/2006/picture">
+                  <pic:nvPicPr>
+                    <pic:cNvPr id="0" name="Picture 2"/>
+                    <pic:cNvPicPr>
+                      <a:picLocks noChangeAspect="1" noChangeArrowheads="1"/>
+                    </pic:cNvPicPr>
+                  </pic:nvPicPr>
+                  <pic:blipFill rotWithShape="1">
+                    <a:blip r:embed="rId10" cstate="print">
+                      <a:extLst>
+                        <a:ext uri="{BEBA8EAE-BF5A-486C-A8C5-ECC9F3942E4B}">
+                          <a14:imgProps xmlns:a14="http://schemas.microsoft.com/office/drawing/2010/main">
+                            <a14:imgLayer r:embed="rId11">
+                              <a14:imgEffect>
+                                <a14:brightnessContrast contrast="-40000"/>
+                              </a14:imgEffect>
+                            </a14:imgLayer>
+                          </a14:imgProps>
+                        </a:ext>
+                        <a:ext uri="{28A0092B-C50C-407E-A947-70E740481C1C}">
+                          <a14:useLocalDpi xmlns:a14="http://schemas.microsoft.com/office/drawing/2010/main" val="0"/>
+                        </a:ext>
+                      </a:extLst>
+                    </a:blip>
+                    <a:srcRect r="30779" b="7892"/>
+                    <a:stretch/>
+                  </pic:blipFill>
+                  <pic:spPr bwMode="auto">
+                    <a:xfrm rot="16200000">
+                      <a:off x="0" y="0"/>
+                      <a:ext cx="2750057" cy="5077478"/>
+                    </a:xfrm>
+                    <a:prstGeom prst="rect">
+                      <a:avLst/>
+                    </a:prstGeom>
+                    <a:noFill/>
+                    <a:ln>
+                      <a:noFill/>
+                    </a:ln>
+                    <a:extLst>
+                      <a:ext uri="{53640926-AAD7-44D8-BBD7-CCE9431645EC}">
+                        <a14:shadowObscured xmlns:a14="http://schemas.microsoft.com/office/drawing/2010/main"/>
+                      </a:ext>
+                    </a:extLst>
+                  </pic:spPr>
+                </pic:pic>
+              </a:graphicData>
+            </a:graphic>
+          </wp:inline>
+        </w:drawing>
+      </w:r>
+    </w:p>
+    <w:p>
+      <w:pPr>
+        <w:pStyle w:val="Titulek"/>
+        <w:jc w:val="center"/>
+      </w:pPr>
+      <w:bookmarkStart w:id="0" w:name="_Ref103614785"/>
+      <w:r>
+        <w:t xml:space="preserve">Obr.  </w:t>
+      </w:r>
+      <w:r>
+        <w:fldChar w:fldCharType="begin"/>
+      </w:r>
+      <w:r>
+        <w:instrText xml:space="preserve"> SEQ Obr._ \* ARABIC </w:instrText>
+      </w:r>
+      <w:r>
+        <w:fldChar w:fldCharType="separate"/>
+      </w:r>
+      <w:r>
+        <w:rPr>
+          <w:noProof/>
+        </w:rPr>
+        <w:t>1</w:t>
+      </w:r>
+      <w:r>
+        <w:rPr>
+          <w:noProof/>
+        </w:rPr>
+        <w:fldChar w:fldCharType="end"/>
+      </w:r>
+      <w:bookmarkEnd w:id="0"/>
+      <w:r>
+        <w:t xml:space="preserve"> Schéma zapojení </w:t>
+      </w:r>
+      <w:r>
+        <w:t>měřeného obvodu (v první části)</w:t>
       </w:r>
     </w:p>
     <w:p>
@@ -418,7 +911,7 @@
           <w:noProof/>
         </w:rPr>
         <w:drawing>
-          <wp:inline distT="0" distB="0" distL="0" distR="0" wp14:anchorId="20C202F3" wp14:editId="30F1C7B8">
+          <wp:inline distT="0" distB="0" distL="0" distR="0" wp14:anchorId="325554F3" wp14:editId="0EA8CD24">
             <wp:extent cx="4696691" cy="3524979"/>
             <wp:effectExtent l="0" t="0" r="8890" b="0"/>
             <wp:docPr id="11" name="Obrázek 11"/>
@@ -435,7 +928,7 @@
                     </pic:cNvPicPr>
                   </pic:nvPicPr>
                   <pic:blipFill>
-                    <a:blip r:embed="rId10" cstate="print">
+                    <a:blip r:embed="rId12" cstate="print">
                       <a:extLst>
                         <a:ext uri="{28A0092B-C50C-407E-A947-70E740481C1C}">
                           <a14:useLocalDpi xmlns:a14="http://schemas.microsoft.com/office/drawing/2010/main" val="0"/>
@@ -488,13 +981,124 @@
         <w:rPr>
           <w:noProof/>
         </w:rPr>
-        <w:t>1</w:t>
+        <w:t>2</w:t>
       </w:r>
       <w:r>
         <w:fldChar w:fldCharType="end"/>
       </w:r>
       <w:r>
         <w:t xml:space="preserve"> Inventor (odpojený)</w:t>
+      </w:r>
+    </w:p>
+    <w:p/>
+    <w:p/>
+    <w:p>
+      <w:pPr>
+        <w:pStyle w:val="Nadpis1"/>
+        <w:jc w:val="center"/>
+      </w:pPr>
+      <w:r>
+        <w:rPr>
+          <w:noProof/>
+        </w:rPr>
+        <w:drawing>
+          <wp:inline distT="0" distB="0" distL="0" distR="0" wp14:anchorId="4F823A7B" wp14:editId="30FADFD0">
+            <wp:extent cx="4329546" cy="3247160"/>
+            <wp:effectExtent l="0" t="0" r="0" b="0"/>
+            <wp:docPr id="2" name="Obrázek 2"/>
+            <wp:cNvGraphicFramePr>
+              <a:graphicFrameLocks xmlns:a="http://schemas.openxmlformats.org/drawingml/2006/main" noChangeAspect="1"/>
+            </wp:cNvGraphicFramePr>
+            <a:graphic xmlns:a="http://schemas.openxmlformats.org/drawingml/2006/main">
+              <a:graphicData uri="http://schemas.openxmlformats.org/drawingml/2006/picture">
+                <pic:pic xmlns:pic="http://schemas.openxmlformats.org/drawingml/2006/picture">
+                  <pic:nvPicPr>
+                    <pic:cNvPr id="0" name="Picture 2"/>
+                    <pic:cNvPicPr>
+                      <a:picLocks noChangeAspect="1" noChangeArrowheads="1"/>
+                    </pic:cNvPicPr>
+                  </pic:nvPicPr>
+                  <pic:blipFill>
+                    <a:blip r:embed="rId13" cstate="print">
+                      <a:extLst>
+                        <a:ext uri="{BEBA8EAE-BF5A-486C-A8C5-ECC9F3942E4B}">
+                          <a14:imgProps xmlns:a14="http://schemas.microsoft.com/office/drawing/2010/main">
+                            <a14:imgLayer r:embed="rId14">
+                              <a14:imgEffect>
+                                <a14:artisticPhotocopy trans="100000" detail="10"/>
+                              </a14:imgEffect>
+                            </a14:imgLayer>
+                          </a14:imgProps>
+                        </a:ext>
+                        <a:ext uri="{28A0092B-C50C-407E-A947-70E740481C1C}">
+                          <a14:useLocalDpi xmlns:a14="http://schemas.microsoft.com/office/drawing/2010/main" val="0"/>
+                        </a:ext>
+                      </a:extLst>
+                    </a:blip>
+                    <a:srcRect/>
+                    <a:stretch>
+                      <a:fillRect/>
+                    </a:stretch>
+                  </pic:blipFill>
+                  <pic:spPr bwMode="auto">
+                    <a:xfrm>
+                      <a:off x="0" y="0"/>
+                      <a:ext cx="4334816" cy="3251112"/>
+                    </a:xfrm>
+                    <a:prstGeom prst="rect">
+                      <a:avLst/>
+                    </a:prstGeom>
+                    <a:noFill/>
+                    <a:ln>
+                      <a:noFill/>
+                    </a:ln>
+                  </pic:spPr>
+                </pic:pic>
+              </a:graphicData>
+            </a:graphic>
+          </wp:inline>
+        </w:drawing>
+      </w:r>
+    </w:p>
+    <w:p>
+      <w:pPr>
+        <w:pStyle w:val="Titulek"/>
+        <w:jc w:val="center"/>
+      </w:pPr>
+      <w:bookmarkStart w:id="1" w:name="_Ref103091487"/>
+      <w:r>
+        <w:t xml:space="preserve">Obr.  </w:t>
+      </w:r>
+      <w:r>
+        <w:fldChar w:fldCharType="begin"/>
+      </w:r>
+      <w:r>
+        <w:instrText xml:space="preserve"> SEQ Obr._ \* ARABIC </w:instrText>
+      </w:r>
+      <w:r>
+        <w:fldChar w:fldCharType="separate"/>
+      </w:r>
+      <w:r>
+        <w:rPr>
+          <w:noProof/>
+        </w:rPr>
+        <w:t>3</w:t>
+      </w:r>
+      <w:r>
+        <w:rPr>
+          <w:noProof/>
+        </w:rPr>
+        <w:fldChar w:fldCharType="end"/>
+      </w:r>
+      <w:bookmarkEnd w:id="1"/>
+      <w:r>
+        <w:t xml:space="preserve"> Schéma zapojení</w:t>
+      </w:r>
+      <w:r>
+        <w:t xml:space="preserve"> měřeného</w:t>
+      </w:r>
+      <w:r>
+        <w:t xml:space="preserve"> operačního zesilovače</w:t>
       </w:r>
     </w:p>
     <w:p>
@@ -507,7 +1111,7 @@
           <w:noProof/>
         </w:rPr>
         <w:drawing>
-          <wp:inline distT="0" distB="0" distL="0" distR="0" wp14:anchorId="5C6C3FCB" wp14:editId="1A5AE9B5">
+          <wp:inline distT="0" distB="0" distL="0" distR="0" wp14:anchorId="4DAA5F2D" wp14:editId="1C12248E">
             <wp:extent cx="4682836" cy="3514584"/>
             <wp:effectExtent l="0" t="0" r="3810" b="0"/>
             <wp:docPr id="12" name="Obrázek 12"/>
@@ -524,7 +1128,7 @@
                     </pic:cNvPicPr>
                   </pic:nvPicPr>
                   <pic:blipFill>
-                    <a:blip r:embed="rId11" cstate="print">
+                    <a:blip r:embed="rId15" cstate="print">
                       <a:extLst>
                         <a:ext uri="{28A0092B-C50C-407E-A947-70E740481C1C}">
                           <a14:useLocalDpi xmlns:a14="http://schemas.microsoft.com/office/drawing/2010/main" val="0"/>
@@ -577,7 +1181,7 @@
         <w:rPr>
           <w:noProof/>
         </w:rPr>
-        <w:t>2</w:t>
+        <w:t>4</w:t>
       </w:r>
       <w:r>
         <w:fldChar w:fldCharType="end"/>
@@ -586,109 +1190,7 @@
         <w:t xml:space="preserve"> Invertující operační zesilovač (odpojen od zdroje)</w:t>
       </w:r>
     </w:p>
-    <w:p>
-      <w:pPr>
-        <w:pStyle w:val="Nadpis1"/>
-      </w:pPr>
-      <w:r>
-        <w:lastRenderedPageBreak/>
-        <w:t>Schéma</w:t>
-      </w:r>
-      <w:r>
-        <w:t xml:space="preserve"> invertujícího OZ</w:t>
-      </w:r>
-    </w:p>
-    <w:p>
-      <w:pPr>
-        <w:keepNext/>
-        <w:jc w:val="center"/>
-      </w:pPr>
-      <w:r>
-        <w:rPr>
-          <w:noProof/>
-        </w:rPr>
-        <w:drawing>
-          <wp:inline distT="0" distB="0" distL="0" distR="0" wp14:anchorId="4F823A7B" wp14:editId="586A4D21">
-            <wp:extent cx="4084320" cy="3063240"/>
-            <wp:effectExtent l="0" t="0" r="0" b="3810"/>
-            <wp:docPr id="2" name="Obrázek 2"/>
-            <wp:cNvGraphicFramePr>
-              <a:graphicFrameLocks xmlns:a="http://schemas.openxmlformats.org/drawingml/2006/main" noChangeAspect="1"/>
-            </wp:cNvGraphicFramePr>
-            <a:graphic xmlns:a="http://schemas.openxmlformats.org/drawingml/2006/main">
-              <a:graphicData uri="http://schemas.openxmlformats.org/drawingml/2006/picture">
-                <pic:pic xmlns:pic="http://schemas.openxmlformats.org/drawingml/2006/picture">
-                  <pic:nvPicPr>
-                    <pic:cNvPr id="0" name="Picture 2"/>
-                    <pic:cNvPicPr>
-                      <a:picLocks noChangeAspect="1" noChangeArrowheads="1"/>
-                    </pic:cNvPicPr>
-                  </pic:nvPicPr>
-                  <pic:blipFill>
-                    <a:blip r:embed="rId12" cstate="print">
-                      <a:extLst>
-                        <a:ext uri="{28A0092B-C50C-407E-A947-70E740481C1C}">
-                          <a14:useLocalDpi xmlns:a14="http://schemas.microsoft.com/office/drawing/2010/main" val="0"/>
-                        </a:ext>
-                      </a:extLst>
-                    </a:blip>
-                    <a:srcRect/>
-                    <a:stretch>
-                      <a:fillRect/>
-                    </a:stretch>
-                  </pic:blipFill>
-                  <pic:spPr bwMode="auto">
-                    <a:xfrm>
-                      <a:off x="0" y="0"/>
-                      <a:ext cx="4084320" cy="3063240"/>
-                    </a:xfrm>
-                    <a:prstGeom prst="rect">
-                      <a:avLst/>
-                    </a:prstGeom>
-                    <a:noFill/>
-                    <a:ln>
-                      <a:noFill/>
-                    </a:ln>
-                  </pic:spPr>
-                </pic:pic>
-              </a:graphicData>
-            </a:graphic>
-          </wp:inline>
-        </w:drawing>
-      </w:r>
-    </w:p>
-    <w:p>
-      <w:pPr>
-        <w:pStyle w:val="Titulek"/>
-        <w:jc w:val="center"/>
-      </w:pPr>
-      <w:bookmarkStart w:id="0" w:name="_Ref103091487"/>
-      <w:r>
-        <w:t xml:space="preserve">Obr.  </w:t>
-      </w:r>
-      <w:r>
-        <w:fldChar w:fldCharType="begin"/>
-      </w:r>
-      <w:r>
-        <w:instrText xml:space="preserve"> SEQ Obr._ \* ARABIC </w:instrText>
-      </w:r>
-      <w:r>
-        <w:fldChar w:fldCharType="separate"/>
-      </w:r>
-      <w:r>
-        <w:rPr>
-          <w:noProof/>
-        </w:rPr>
-        <w:t>3</w:t>
-      </w:r>
-      <w:r>
-        <w:fldChar w:fldCharType="end"/>
-      </w:r>
-      <w:bookmarkEnd w:id="0"/>
-      <w:r>
-        <w:t xml:space="preserve"> Schéma zapojení operačního zesilovače</w:t>
-      </w:r>
-    </w:p>
+    <w:p/>
     <w:p>
       <w:r>
         <w:br w:type="page"/>
@@ -729,10 +1231,7 @@
         <w:t>poměru</w:t>
       </w:r>
       <w:r>
-        <w:t xml:space="preserve"> daném </w:t>
-      </w:r>
-      <w:r>
-        <w:t>odpory R</w:t>
+        <w:t xml:space="preserve"> daném odpory R</w:t>
       </w:r>
       <w:r>
         <w:rPr>
@@ -849,7 +1348,52 @@
         <w:t xml:space="preserve"> – </w:t>
       </w:r>
       <w:r>
-        <w:t>určují převodní poměr</w:t>
+        <w:t xml:space="preserve">určují převodní </w:t>
+      </w:r>
+      <w:r>
+        <w:t>poměr:</w:t>
+      </w:r>
+    </w:p>
+    <w:p>
+      <w:pPr>
+        <w:ind w:left="426"/>
+      </w:pPr>
+      <w:r>
+        <w:t>R</w:t>
+      </w:r>
+      <w:r>
+        <w:rPr>
+          <w:vertAlign w:val="subscript"/>
+        </w:rPr>
+        <w:t xml:space="preserve">1 </w:t>
+      </w:r>
+      <w:r>
+        <w:t xml:space="preserve">= 3k3 </w:t>
+      </w:r>
+      <w:r>
+        <w:t>Ω</w:t>
+      </w:r>
+      <w:r>
+        <w:tab/>
+      </w:r>
+      <w:r>
+        <w:tab/>
+        <w:t>R</w:t>
+      </w:r>
+      <w:r>
+        <w:rPr>
+          <w:vertAlign w:val="subscript"/>
+        </w:rPr>
+        <w:t>2</w:t>
+      </w:r>
+      <w:r>
+        <w:t>=10k</w:t>
+      </w:r>
+      <w:r>
+        <w:t xml:space="preserve"> </w:t>
+      </w:r>
+      <w:r>
+        <w:t>Ω</w:t>
       </w:r>
     </w:p>
     <w:p>
@@ -883,6 +1427,28 @@
       <w:r>
         <w:t>napájí operační zesilovač a invertor</w:t>
       </w:r>
+      <w:r>
+        <w:t xml:space="preserve"> napájecím napětím:</w:t>
+      </w:r>
+    </w:p>
+    <w:p>
+      <w:pPr>
+        <w:ind w:left="426"/>
+      </w:pPr>
+      <w:proofErr w:type="spellStart"/>
+      <w:r>
+        <w:t>U</w:t>
+      </w:r>
+      <w:r>
+        <w:rPr>
+          <w:vertAlign w:val="subscript"/>
+        </w:rPr>
+        <w:t>a</w:t>
+      </w:r>
+      <w:proofErr w:type="spellEnd"/>
+      <w:r>
+        <w:t>=12 V</w:t>
+      </w:r>
     </w:p>
     <w:p>
       <w:pPr>
@@ -933,41 +1499,87 @@
     <w:p>
       <w:pPr>
         <w:ind w:left="426"/>
+      </w:pPr>
+      <w:r>
         <w:rPr>
           <w:b/>
           <w:bCs/>
         </w:rPr>
-      </w:pPr>
-      <w:r>
+        <w:t>Invertor</w:t>
+      </w:r>
+      <w:r>
+        <w:t xml:space="preserve"> </w:t>
+      </w:r>
+      <w:r>
+        <w:t>– Invertující operační zesilovač se stejnými odpory R</w:t>
+      </w:r>
+      <w:r>
+        <w:rPr>
+          <w:vertAlign w:val="subscript"/>
+        </w:rPr>
+        <w:t>3</w:t>
+      </w:r>
+      <w:r>
+        <w:rPr>
+          <w:vertAlign w:val="subscript"/>
+        </w:rPr>
+        <w:t xml:space="preserve"> </w:t>
+      </w:r>
+      <w:r>
+        <w:t>a R</w:t>
+      </w:r>
+      <w:r>
+        <w:rPr>
+          <w:vertAlign w:val="subscript"/>
+        </w:rPr>
+        <w:t>4</w:t>
+      </w:r>
+      <w:r>
+        <w:t xml:space="preserve">. </w:t>
+      </w:r>
+    </w:p>
+    <w:p>
+      <w:pPr>
+        <w:ind w:left="426"/>
+      </w:pPr>
+      <w:r>
+        <w:t>R</w:t>
+      </w:r>
+      <w:r>
+        <w:rPr>
+          <w:vertAlign w:val="subscript"/>
+        </w:rPr>
+        <w:t>3</w:t>
+      </w:r>
+      <w:r>
+        <w:t xml:space="preserve">= 33k </w:t>
+      </w:r>
+      <w:r>
+        <w:t>Ω</w:t>
+      </w:r>
+    </w:p>
+    <w:p>
+      <w:pPr>
+        <w:ind w:left="426"/>
         <w:rPr>
           <w:b/>
           <w:bCs/>
         </w:rPr>
-        <w:t>Invertor</w:t>
-      </w:r>
-      <w:r>
-        <w:t xml:space="preserve"> </w:t>
-      </w:r>
-      <w:r>
-        <w:t>– Invertující operační zesilovač se stejnými odpory R</w:t>
+      </w:pPr>
+      <w:r>
+        <w:t>R</w:t>
       </w:r>
       <w:r>
         <w:rPr>
           <w:vertAlign w:val="subscript"/>
         </w:rPr>
-        <w:t xml:space="preserve">1 </w:t>
-      </w:r>
-      <w:r>
-        <w:t>a R</w:t>
-      </w:r>
-      <w:r>
-        <w:rPr>
-          <w:vertAlign w:val="subscript"/>
-        </w:rPr>
-        <w:t>2</w:t>
-      </w:r>
-      <w:r>
-        <w:t xml:space="preserve">. </w:t>
+        <w:t>4</w:t>
+      </w:r>
+      <w:r>
+        <w:t xml:space="preserve">= 33k </w:t>
+      </w:r>
+      <w:r>
+        <w:t>Ω</w:t>
       </w:r>
     </w:p>
     <w:p>
@@ -1035,7 +1647,7 @@
                     </pic:cNvPicPr>
                   </pic:nvPicPr>
                   <pic:blipFill>
-                    <a:blip r:embed="rId13">
+                    <a:blip r:embed="rId16">
                       <a:extLst>
                         <a:ext uri="{28A0092B-C50C-407E-A947-70E740481C1C}">
                           <a14:useLocalDpi xmlns:a14="http://schemas.microsoft.com/office/drawing/2010/main" val="0"/>
@@ -1088,9 +1700,12 @@
         <w:rPr>
           <w:noProof/>
         </w:rPr>
-        <w:t>4</w:t>
-      </w:r>
-      <w:r>
+        <w:t>5</w:t>
+      </w:r>
+      <w:r>
+        <w:rPr>
+          <w:noProof/>
+        </w:rPr>
         <w:fldChar w:fldCharType="end"/>
       </w:r>
       <w:r>
@@ -1146,7 +1761,7 @@
         <w:rPr>
           <w:noProof/>
         </w:rPr>
-        <w:t>5</w:t>
+        <w:t>6</w:t>
       </w:r>
       <w:r>
         <w:fldChar w:fldCharType="end"/>
@@ -1167,6 +1782,9 @@
         <w:jc w:val="center"/>
       </w:pPr>
       <w:r>
+        <w:rPr>
+          <w:noProof/>
+        </w:rPr>
         <w:drawing>
           <wp:inline distT="0" distB="0" distL="0" distR="0" wp14:anchorId="0CC76472" wp14:editId="538C7481">
             <wp:extent cx="1517015" cy="765664"/>
@@ -1183,7 +1801,7 @@
                     <pic:cNvPicPr/>
                   </pic:nvPicPr>
                   <pic:blipFill>
-                    <a:blip r:embed="rId14"/>
+                    <a:blip r:embed="rId17"/>
                     <a:stretch>
                       <a:fillRect/>
                     </a:stretch>
@@ -1208,9 +1826,13 @@
       <w:pPr>
         <w:pStyle w:val="Titulek"/>
         <w:jc w:val="center"/>
-      </w:pPr>
-      <w:bookmarkStart w:id="1" w:name="_Ref103087402"/>
+        <w:rPr>
+          <w:i w:val="0"/>
+          <w:iCs w:val="0"/>
+        </w:rPr>
+      </w:pPr>
       <w:bookmarkStart w:id="2" w:name="_Ref103087418"/>
+      <w:bookmarkStart w:id="3" w:name="_Ref103087402"/>
       <w:r>
         <w:t xml:space="preserve">Obr.  </w:t>
       </w:r>
@@ -1227,22 +1849,29 @@
         <w:rPr>
           <w:noProof/>
         </w:rPr>
-        <w:t>5</w:t>
-      </w:r>
-      <w:r>
+        <w:t>6</w:t>
+      </w:r>
+      <w:r>
+        <w:rPr>
+          <w:noProof/>
+        </w:rPr>
         <w:fldChar w:fldCharType="end"/>
       </w:r>
       <w:bookmarkEnd w:id="2"/>
       <w:r>
         <w:t xml:space="preserve"> Ukazatel generovaného napětí</w:t>
       </w:r>
-      <w:bookmarkEnd w:id="1"/>
+      <w:bookmarkEnd w:id="3"/>
+      <w:r>
+        <w:br w:type="page"/>
+      </w:r>
     </w:p>
     <w:p>
       <w:pPr>
         <w:ind w:left="426"/>
       </w:pPr>
       <w:r>
+        <w:lastRenderedPageBreak/>
         <w:t>Když napětí dospěje k nule je uživatel vyzván k vypojení invertoru</w:t>
       </w:r>
       <w:r>
@@ -1264,7 +1893,7 @@
         <w:rPr>
           <w:noProof/>
         </w:rPr>
-        <w:t>6</w:t>
+        <w:t>7</w:t>
       </w:r>
       <w:r>
         <w:fldChar w:fldCharType="end"/>
@@ -1283,6 +1912,9 @@
         <w:jc w:val="center"/>
       </w:pPr>
       <w:r>
+        <w:rPr>
+          <w:noProof/>
+        </w:rPr>
         <w:drawing>
           <wp:inline distT="0" distB="0" distL="0" distR="0" wp14:anchorId="3E5B59DE" wp14:editId="503BFA68">
             <wp:extent cx="1517073" cy="940719"/>
@@ -1299,7 +1931,7 @@
                     <pic:cNvPicPr/>
                   </pic:nvPicPr>
                   <pic:blipFill>
-                    <a:blip r:embed="rId15"/>
+                    <a:blip r:embed="rId18"/>
                     <a:stretch>
                       <a:fillRect/>
                     </a:stretch>
@@ -1325,7 +1957,7 @@
         <w:pStyle w:val="Titulek"/>
         <w:jc w:val="center"/>
       </w:pPr>
-      <w:bookmarkStart w:id="3" w:name="_Ref103088876"/>
+      <w:bookmarkStart w:id="4" w:name="_Ref103088876"/>
       <w:r>
         <w:t xml:space="preserve">Obr.  </w:t>
       </w:r>
@@ -1342,12 +1974,15 @@
         <w:rPr>
           <w:noProof/>
         </w:rPr>
-        <w:t>6</w:t>
-      </w:r>
-      <w:r>
+        <w:t>7</w:t>
+      </w:r>
+      <w:r>
+        <w:rPr>
+          <w:noProof/>
+        </w:rPr>
         <w:fldChar w:fldCharType="end"/>
       </w:r>
-      <w:bookmarkEnd w:id="3"/>
+      <w:bookmarkEnd w:id="4"/>
       <w:r>
         <w:t xml:space="preserve"> Výzva uživatele k vypojení </w:t>
       </w:r>
@@ -1366,6 +2001,7 @@
     </w:p>
     <w:p>
       <w:pPr>
+        <w:ind w:left="426"/>
         <w:rPr>
           <w:b/>
           <w:bCs/>
@@ -1374,7 +2010,6 @@
         </w:rPr>
       </w:pPr>
       <w:r>
-        <w:lastRenderedPageBreak/>
         <w:t xml:space="preserve">Následně je změřena kladná část charakteristiky. Změřené hodnoty jsou zapsány do souboru </w:t>
       </w:r>
       <w:r>
@@ -1451,7 +2086,7 @@
         <w:rPr>
           <w:noProof/>
         </w:rPr>
-        <w:t>7</w:t>
+        <w:t>8</w:t>
       </w:r>
       <w:r>
         <w:rPr>
@@ -1481,6 +2116,7 @@
           <w:bCs/>
           <w:i/>
           <w:iCs/>
+          <w:noProof/>
         </w:rPr>
         <w:drawing>
           <wp:inline distT="0" distB="0" distL="0" distR="0" wp14:anchorId="1AA7C1CC" wp14:editId="53FAC852">
@@ -1498,7 +2134,7 @@
                     <pic:cNvPicPr/>
                   </pic:nvPicPr>
                   <pic:blipFill>
-                    <a:blip r:embed="rId16"/>
+                    <a:blip r:embed="rId19"/>
                     <a:stretch>
                       <a:fillRect/>
                     </a:stretch>
@@ -1524,7 +2160,7 @@
         <w:pStyle w:val="Titulek"/>
         <w:jc w:val="center"/>
       </w:pPr>
-      <w:bookmarkStart w:id="4" w:name="_Ref103088816"/>
+      <w:bookmarkStart w:id="5" w:name="_Ref103088816"/>
       <w:r>
         <w:t xml:space="preserve">Obr.  </w:t>
       </w:r>
@@ -1541,12 +2177,15 @@
         <w:rPr>
           <w:noProof/>
         </w:rPr>
-        <w:t>7</w:t>
-      </w:r>
-      <w:r>
+        <w:t>8</w:t>
+      </w:r>
+      <w:r>
+        <w:rPr>
+          <w:noProof/>
+        </w:rPr>
         <w:fldChar w:fldCharType="end"/>
       </w:r>
-      <w:bookmarkEnd w:id="4"/>
+      <w:bookmarkEnd w:id="5"/>
       <w:r>
         <w:t xml:space="preserve"> Příklad zápisu do souboru včetně hlavičky</w:t>
       </w:r>
@@ -1604,7 +2243,7 @@
         <w:rPr>
           <w:noProof/>
         </w:rPr>
-        <w:t>8</w:t>
+        <w:t>9</w:t>
       </w:r>
       <w:r>
         <w:fldChar w:fldCharType="end"/>
@@ -1624,9 +2263,9 @@
           <w:noProof/>
         </w:rPr>
         <w:drawing>
-          <wp:inline distT="0" distB="0" distL="0" distR="0" wp14:anchorId="6ECDC3AE" wp14:editId="11BC066A">
-            <wp:extent cx="4348313" cy="3796146"/>
-            <wp:effectExtent l="0" t="0" r="0" b="0"/>
+          <wp:inline distT="0" distB="0" distL="0" distR="0" wp14:anchorId="6ECDC3AE" wp14:editId="686D8E25">
+            <wp:extent cx="2438400" cy="2128762"/>
+            <wp:effectExtent l="0" t="0" r="0" b="5080"/>
             <wp:docPr id="8" name="Obrázek 8"/>
             <wp:cNvGraphicFramePr>
               <a:graphicFrameLocks xmlns:a="http://schemas.openxmlformats.org/drawingml/2006/main" noChangeAspect="1"/>
@@ -1641,7 +2280,7 @@
                     </pic:cNvPicPr>
                   </pic:nvPicPr>
                   <pic:blipFill>
-                    <a:blip r:embed="rId17" cstate="print">
+                    <a:blip r:embed="rId20" cstate="print">
                       <a:extLst>
                         <a:ext uri="{28A0092B-C50C-407E-A947-70E740481C1C}">
                           <a14:useLocalDpi xmlns:a14="http://schemas.microsoft.com/office/drawing/2010/main" val="0"/>
@@ -1656,7 +2295,7 @@
                   <pic:spPr bwMode="auto">
                     <a:xfrm>
                       <a:off x="0" y="0"/>
-                      <a:ext cx="4372213" cy="3817011"/>
+                      <a:ext cx="2458128" cy="2145985"/>
                     </a:xfrm>
                     <a:prstGeom prst="rect">
                       <a:avLst/>
@@ -1678,7 +2317,7 @@
         <w:pStyle w:val="Titulek"/>
         <w:jc w:val="center"/>
       </w:pPr>
-      <w:bookmarkStart w:id="5" w:name="_Ref103089438"/>
+      <w:bookmarkStart w:id="6" w:name="_Ref103089438"/>
       <w:r>
         <w:t xml:space="preserve">Obr.  </w:t>
       </w:r>
@@ -1695,12 +2334,15 @@
         <w:rPr>
           <w:noProof/>
         </w:rPr>
-        <w:t>8</w:t>
-      </w:r>
-      <w:r>
+        <w:t>9</w:t>
+      </w:r>
+      <w:r>
+        <w:rPr>
+          <w:noProof/>
+        </w:rPr>
         <w:fldChar w:fldCharType="end"/>
       </w:r>
-      <w:bookmarkEnd w:id="5"/>
+      <w:bookmarkEnd w:id="6"/>
       <w:r>
         <w:t xml:space="preserve"> Graf</w:t>
       </w:r>
@@ -1729,45 +2371,433 @@
         <w:ind w:left="426"/>
       </w:pPr>
       <w:r>
-        <w:t>Program vypočítá převodní poměr a zobrazí ho na čelním panelu (</w:t>
-      </w:r>
-      <w:r>
-        <w:fldChar w:fldCharType="begin"/>
-      </w:r>
-      <w:r>
-        <w:instrText xml:space="preserve"> REF _Ref103090761 \h </w:instrText>
-      </w:r>
-      <w:r>
-        <w:fldChar w:fldCharType="separate"/>
-      </w:r>
-      <w:r>
-        <w:t xml:space="preserve">Obr.  </w:t>
-      </w:r>
-      <w:r>
-        <w:rPr>
-          <w:noProof/>
-        </w:rPr>
-        <w:t>9</w:t>
-      </w:r>
-      <w:r>
-        <w:fldChar w:fldCharType="end"/>
-      </w:r>
-      <w:r>
-        <w:t>).</w:t>
+        <w:t xml:space="preserve">Program dle zadaných hodnot dopočítává </w:t>
+      </w:r>
+      <w:r>
+        <w:t xml:space="preserve">teoretické hodnoty napětí dle vzorce: </w:t>
+      </w:r>
+    </w:p>
+    <w:p>
+      <w:pPr>
+        <w:ind w:left="426"/>
+        <w:rPr>
+          <w:rFonts w:eastAsiaTheme="minorEastAsia"/>
+        </w:rPr>
+      </w:pPr>
+      <m:oMathPara>
+        <m:oMath>
+          <m:sSub>
+            <m:sSubPr>
+              <m:ctrlPr>
+                <w:rPr>
+                  <w:rFonts w:ascii="Cambria Math" w:hAnsi="Cambria Math"/>
+                  <w:i/>
+                </w:rPr>
+              </m:ctrlPr>
+            </m:sSubPr>
+            <m:e>
+              <m:r>
+                <w:rPr>
+                  <w:rFonts w:ascii="Cambria Math" w:hAnsi="Cambria Math"/>
+                </w:rPr>
+                <m:t>U</m:t>
+              </m:r>
+            </m:e>
+            <m:sub>
+              <m:r>
+                <w:rPr>
+                  <w:rFonts w:ascii="Cambria Math" w:hAnsi="Cambria Math"/>
+                </w:rPr>
+                <m:t>2</m:t>
+              </m:r>
+            </m:sub>
+          </m:sSub>
+          <m:r>
+            <w:rPr>
+              <w:rFonts w:ascii="Cambria Math" w:hAnsi="Cambria Math"/>
+            </w:rPr>
+            <m:t>=-</m:t>
+          </m:r>
+          <m:f>
+            <m:fPr>
+              <m:ctrlPr>
+                <w:rPr>
+                  <w:rFonts w:ascii="Cambria Math" w:hAnsi="Cambria Math"/>
+                  <w:i/>
+                </w:rPr>
+              </m:ctrlPr>
+            </m:fPr>
+            <m:num>
+              <m:sSub>
+                <m:sSubPr>
+                  <m:ctrlPr>
+                    <w:rPr>
+                      <w:rFonts w:ascii="Cambria Math" w:hAnsi="Cambria Math"/>
+                      <w:i/>
+                    </w:rPr>
+                  </m:ctrlPr>
+                </m:sSubPr>
+                <m:e>
+                  <m:r>
+                    <w:rPr>
+                      <w:rFonts w:ascii="Cambria Math" w:hAnsi="Cambria Math"/>
+                    </w:rPr>
+                    <m:t>R</m:t>
+                  </m:r>
+                </m:e>
+                <m:sub>
+                  <m:r>
+                    <w:rPr>
+                      <w:rFonts w:ascii="Cambria Math" w:hAnsi="Cambria Math"/>
+                    </w:rPr>
+                    <m:t>2</m:t>
+                  </m:r>
+                </m:sub>
+              </m:sSub>
+            </m:num>
+            <m:den>
+              <m:sSub>
+                <m:sSubPr>
+                  <m:ctrlPr>
+                    <w:rPr>
+                      <w:rFonts w:ascii="Cambria Math" w:hAnsi="Cambria Math"/>
+                      <w:i/>
+                    </w:rPr>
+                  </m:ctrlPr>
+                </m:sSubPr>
+                <m:e>
+                  <m:r>
+                    <w:rPr>
+                      <w:rFonts w:ascii="Cambria Math" w:hAnsi="Cambria Math"/>
+                    </w:rPr>
+                    <m:t>R</m:t>
+                  </m:r>
+                </m:e>
+                <m:sub>
+                  <m:r>
+                    <w:rPr>
+                      <w:rFonts w:ascii="Cambria Math" w:hAnsi="Cambria Math"/>
+                    </w:rPr>
+                    <m:t>1</m:t>
+                  </m:r>
+                </m:sub>
+              </m:sSub>
+            </m:den>
+          </m:f>
+          <m:sSub>
+            <m:sSubPr>
+              <m:ctrlPr>
+                <w:rPr>
+                  <w:rFonts w:ascii="Cambria Math" w:hAnsi="Cambria Math"/>
+                  <w:i/>
+                </w:rPr>
+              </m:ctrlPr>
+            </m:sSubPr>
+            <m:e>
+              <m:r>
+                <w:rPr>
+                  <w:rFonts w:ascii="Cambria Math" w:hAnsi="Cambria Math"/>
+                </w:rPr>
+                <m:t>∙U</m:t>
+              </m:r>
+            </m:e>
+            <m:sub>
+              <m:r>
+                <w:rPr>
+                  <w:rFonts w:ascii="Cambria Math" w:hAnsi="Cambria Math"/>
+                </w:rPr>
+                <m:t>1</m:t>
+              </m:r>
+            </m:sub>
+          </m:sSub>
+        </m:oMath>
+      </m:oMathPara>
+    </w:p>
+    <w:p>
+      <w:pPr>
+        <w:ind w:left="426"/>
+        <w:rPr>
+          <w:rFonts w:eastAsiaTheme="minorEastAsia"/>
+        </w:rPr>
+      </w:pPr>
+      <m:oMath>
+        <m:sSub>
+          <m:sSubPr>
+            <m:ctrlPr>
+              <w:rPr>
+                <w:rFonts w:ascii="Cambria Math" w:hAnsi="Cambria Math"/>
+                <w:i/>
+              </w:rPr>
+            </m:ctrlPr>
+          </m:sSubPr>
+          <m:e>
+            <m:r>
+              <w:rPr>
+                <w:rFonts w:ascii="Cambria Math" w:hAnsi="Cambria Math"/>
+              </w:rPr>
+              <m:t>R</m:t>
+            </m:r>
+          </m:e>
+          <m:sub>
+            <m:r>
+              <w:rPr>
+                <w:rFonts w:ascii="Cambria Math" w:hAnsi="Cambria Math"/>
+              </w:rPr>
+              <m:t>1</m:t>
+            </m:r>
+          </m:sub>
+        </m:sSub>
+        <m:r>
+          <w:rPr>
+            <w:rFonts w:ascii="Cambria Math" w:eastAsiaTheme="minorEastAsia" w:hAnsi="Cambria Math"/>
+          </w:rPr>
+          <m:t>=3</m:t>
+        </m:r>
+        <m:r>
+          <w:rPr>
+            <w:rFonts w:ascii="Cambria Math" w:eastAsiaTheme="minorEastAsia" w:hAnsi="Cambria Math"/>
+          </w:rPr>
+          <m:t> </m:t>
+        </m:r>
+        <m:r>
+          <w:rPr>
+            <w:rFonts w:ascii="Cambria Math" w:eastAsiaTheme="minorEastAsia" w:hAnsi="Cambria Math"/>
+          </w:rPr>
+          <m:t>3</m:t>
+        </m:r>
+        <m:r>
+          <w:rPr>
+            <w:rFonts w:ascii="Cambria Math" w:eastAsiaTheme="minorEastAsia" w:hAnsi="Cambria Math"/>
+          </w:rPr>
+          <m:t>30</m:t>
+        </m:r>
+        <m:r>
+          <w:rPr>
+            <w:rFonts w:ascii="Cambria Math" w:eastAsiaTheme="minorEastAsia" w:hAnsi="Cambria Math"/>
+          </w:rPr>
+          <m:t xml:space="preserve"> </m:t>
+        </m:r>
+        <m:r>
+          <m:rPr>
+            <m:sty m:val="p"/>
+          </m:rPr>
+          <w:rPr>
+            <w:rFonts w:ascii="Cambria Math" w:eastAsiaTheme="minorEastAsia" w:hAnsi="Cambria Math"/>
+          </w:rPr>
+          <m:t>Ω</m:t>
+        </m:r>
+      </m:oMath>
+      <w:r>
+        <w:rPr>
+          <w:rFonts w:eastAsiaTheme="minorEastAsia"/>
+        </w:rPr>
+        <w:t xml:space="preserve"> </w:t>
+      </w:r>
+      <w:r>
+        <w:rPr>
+          <w:rFonts w:eastAsiaTheme="minorEastAsia"/>
+        </w:rPr>
+        <w:tab/>
+      </w:r>
+      <w:r>
+        <w:rPr>
+          <w:rFonts w:eastAsiaTheme="minorEastAsia"/>
+        </w:rPr>
+        <w:tab/>
+      </w:r>
+      <m:oMath>
+        <m:sSub>
+          <m:sSubPr>
+            <m:ctrlPr>
+              <w:rPr>
+                <w:rFonts w:ascii="Cambria Math" w:hAnsi="Cambria Math"/>
+                <w:i/>
+              </w:rPr>
+            </m:ctrlPr>
+          </m:sSubPr>
+          <m:e>
+            <m:r>
+              <w:rPr>
+                <w:rFonts w:ascii="Cambria Math" w:hAnsi="Cambria Math"/>
+              </w:rPr>
+              <m:t>R</m:t>
+            </m:r>
+          </m:e>
+          <m:sub>
+            <m:r>
+              <w:rPr>
+                <w:rFonts w:ascii="Cambria Math" w:hAnsi="Cambria Math"/>
+              </w:rPr>
+              <m:t>2</m:t>
+            </m:r>
+          </m:sub>
+        </m:sSub>
+        <m:r>
+          <w:rPr>
+            <w:rFonts w:ascii="Cambria Math" w:hAnsi="Cambria Math"/>
+          </w:rPr>
+          <m:t>=10</m:t>
+        </m:r>
+        <m:r>
+          <w:rPr>
+            <w:rFonts w:ascii="Cambria Math" w:hAnsi="Cambria Math"/>
+          </w:rPr>
+          <m:t> </m:t>
+        </m:r>
+        <m:r>
+          <w:rPr>
+            <w:rFonts w:ascii="Cambria Math" w:hAnsi="Cambria Math"/>
+          </w:rPr>
+          <m:t xml:space="preserve">000 </m:t>
+        </m:r>
+        <m:r>
+          <m:rPr>
+            <m:sty m:val="p"/>
+          </m:rPr>
+          <w:rPr>
+            <w:rFonts w:ascii="Cambria Math" w:hAnsi="Cambria Math"/>
+          </w:rPr>
+          <m:t>Ω</m:t>
+        </m:r>
+      </m:oMath>
+      <w:r>
+        <w:rPr>
+          <w:rFonts w:eastAsiaTheme="minorEastAsia"/>
+        </w:rPr>
+        <w:t xml:space="preserve"> </w:t>
+      </w:r>
+      <w:r>
+        <w:rPr>
+          <w:rFonts w:eastAsiaTheme="minorEastAsia"/>
+        </w:rPr>
+        <w:t xml:space="preserve"> </w:t>
+      </w:r>
+      <w:r>
+        <w:rPr>
+          <w:rFonts w:eastAsiaTheme="minorEastAsia"/>
+        </w:rPr>
+        <w:tab/>
+      </w:r>
+      <m:oMath>
+        <m:r>
+          <w:rPr>
+            <w:rFonts w:ascii="Cambria Math" w:eastAsiaTheme="minorEastAsia" w:hAnsi="Cambria Math"/>
+          </w:rPr>
+          <m:t xml:space="preserve">- </m:t>
+        </m:r>
+        <m:r>
+          <w:rPr>
+            <w:rFonts w:ascii="Cambria Math" w:hAnsi="Cambria Math"/>
+          </w:rPr>
+          <m:t>hodnoty jmenovit</m:t>
+        </m:r>
+        <m:r>
+          <w:rPr>
+            <w:rFonts w:ascii="Cambria Math" w:hAnsi="Cambria Math"/>
+          </w:rPr>
+          <m:t>ého odporu</m:t>
+        </m:r>
+        <m:r>
+          <w:rPr>
+            <w:rFonts w:ascii="Cambria Math" w:eastAsiaTheme="minorEastAsia" w:hAnsi="Cambria Math"/>
+          </w:rPr>
+          <m:t xml:space="preserve"> rezistoru</m:t>
+        </m:r>
+      </m:oMath>
+    </w:p>
+    <w:p>
+      <w:pPr>
+        <w:ind w:left="426"/>
+        <w:rPr>
+          <w:rFonts w:eastAsiaTheme="minorEastAsia"/>
+          <w:iCs/>
+        </w:rPr>
+      </w:pPr>
+      <m:oMath>
+        <m:sSub>
+          <m:sSubPr>
+            <m:ctrlPr>
+              <w:rPr>
+                <w:rFonts w:ascii="Cambria Math" w:hAnsi="Cambria Math"/>
+                <w:i/>
+              </w:rPr>
+            </m:ctrlPr>
+          </m:sSubPr>
+          <m:e>
+            <m:r>
+              <w:rPr>
+                <w:rFonts w:ascii="Cambria Math" w:hAnsi="Cambria Math"/>
+              </w:rPr>
+              <m:t>U</m:t>
+            </m:r>
+          </m:e>
+          <m:sub>
+            <m:r>
+              <w:rPr>
+                <w:rFonts w:ascii="Cambria Math" w:hAnsi="Cambria Math"/>
+              </w:rPr>
+              <m:t>1</m:t>
+            </m:r>
+          </m:sub>
+        </m:sSub>
+      </m:oMath>
+      <w:r>
+        <w:rPr>
+          <w:rFonts w:eastAsiaTheme="minorEastAsia"/>
+        </w:rPr>
+        <w:t xml:space="preserve"> – </w:t>
+      </w:r>
+      <w:r>
+        <w:rPr>
+          <w:rFonts w:ascii="Cambria Math" w:hAnsi="Cambria Math"/>
+          <w:i/>
+        </w:rPr>
+        <w:t>teoretické (generované napětí)</w:t>
+      </w:r>
+    </w:p>
+    <w:p>
+      <w:pPr>
+        <w:ind w:left="426"/>
+        <w:rPr>
+          <w:rFonts w:eastAsiaTheme="minorEastAsia"/>
+        </w:rPr>
+      </w:pPr>
+      <w:r>
+        <w:rPr>
+          <w:rFonts w:eastAsiaTheme="minorEastAsia"/>
+        </w:rPr>
+        <w:t>Teoretické hodnoty jsou dále zobrazeny v grafu zesílení tenkou</w:t>
+      </w:r>
+      <w:r>
+        <w:rPr>
+          <w:rFonts w:eastAsiaTheme="minorEastAsia"/>
+        </w:rPr>
+        <w:t xml:space="preserve"> růžovou</w:t>
+      </w:r>
+      <w:r>
+        <w:rPr>
+          <w:rFonts w:eastAsiaTheme="minorEastAsia"/>
+        </w:rPr>
+        <w:t xml:space="preserve"> čarou</w:t>
+      </w:r>
+      <w:r>
+        <w:rPr>
+          <w:rFonts w:eastAsiaTheme="minorEastAsia"/>
+        </w:rPr>
+        <w:t>.</w:t>
       </w:r>
     </w:p>
     <w:p>
       <w:pPr>
         <w:keepNext/>
-        <w:ind w:left="426"/>
         <w:jc w:val="center"/>
       </w:pPr>
       <w:r>
         <w:drawing>
-          <wp:inline distT="0" distB="0" distL="0" distR="0" wp14:anchorId="409435EC" wp14:editId="10E56DB6">
-            <wp:extent cx="1364098" cy="563929"/>
-            <wp:effectExtent l="0" t="0" r="7620" b="7620"/>
-            <wp:docPr id="9" name="Obrázek 9" descr="Obsah obrázku text, japonské posuvné dveře, křížovka, interiér&#10;&#10;Popis byl vytvořen automaticky"/>
+          <wp:inline distT="0" distB="0" distL="0" distR="0" wp14:anchorId="7517E596" wp14:editId="2011E920">
+            <wp:extent cx="4189311" cy="3646714"/>
+            <wp:effectExtent l="0" t="0" r="1905" b="0"/>
+            <wp:docPr id="3" name="Obrázek 3"/>
             <wp:cNvGraphicFramePr>
               <a:graphicFrameLocks xmlns:a="http://schemas.openxmlformats.org/drawingml/2006/main" noChangeAspect="1"/>
             </wp:cNvGraphicFramePr>
@@ -1775,11 +2805,11 @@
               <a:graphicData uri="http://schemas.openxmlformats.org/drawingml/2006/picture">
                 <pic:pic xmlns:pic="http://schemas.openxmlformats.org/drawingml/2006/picture">
                   <pic:nvPicPr>
-                    <pic:cNvPr id="9" name="Obrázek 9" descr="Obsah obrázku text, japonské posuvné dveře, křížovka, interiér&#10;&#10;Popis byl vytvořen automaticky"/>
+                    <pic:cNvPr id="1" name=""/>
                     <pic:cNvPicPr/>
                   </pic:nvPicPr>
                   <pic:blipFill>
-                    <a:blip r:embed="rId18"/>
+                    <a:blip r:embed="rId21"/>
                     <a:stretch>
                       <a:fillRect/>
                     </a:stretch>
@@ -1787,7 +2817,7 @@
                   <pic:spPr>
                     <a:xfrm>
                       <a:off x="0" y="0"/>
-                      <a:ext cx="1364098" cy="563929"/>
+                      <a:ext cx="4295616" cy="3739251"/>
                     </a:xfrm>
                     <a:prstGeom prst="rect">
                       <a:avLst/>
@@ -1805,7 +2835,6 @@
         <w:pStyle w:val="Titulek"/>
         <w:jc w:val="center"/>
       </w:pPr>
-      <w:bookmarkStart w:id="6" w:name="_Ref103090761"/>
       <w:r>
         <w:t xml:space="preserve">Obr.  </w:t>
       </w:r>
@@ -1822,31 +2851,521 @@
         <w:rPr>
           <w:noProof/>
         </w:rPr>
-        <w:t>9</w:t>
+        <w:t>10</w:t>
       </w:r>
       <w:r>
         <w:fldChar w:fldCharType="end"/>
       </w:r>
-      <w:bookmarkEnd w:id="6"/>
       <w:r>
         <w:t xml:space="preserve"> </w:t>
       </w:r>
       <w:r>
+        <w:t>Graf změřené převodní charakteris</w:t>
+      </w:r>
+      <w:r>
+        <w:t>tiky včetně teoretických hodnot</w:t>
+      </w:r>
+    </w:p>
+    <w:p>
+      <w:pPr>
+        <w:ind w:left="426"/>
+      </w:pPr>
+      <w:r>
+        <w:lastRenderedPageBreak/>
+        <w:t>Program vypočítá převodní poměr a zobrazí ho na čelním panelu (</w:t>
+      </w:r>
+      <w:r>
+        <w:fldChar w:fldCharType="begin"/>
+      </w:r>
+      <w:r>
+        <w:instrText xml:space="preserve"> REF _Ref103090761 \h </w:instrText>
+      </w:r>
+      <w:r>
+        <w:fldChar w:fldCharType="separate"/>
+      </w:r>
+      <w:r>
+        <w:t xml:space="preserve">Obr.  </w:t>
+      </w:r>
+      <w:r>
+        <w:rPr>
+          <w:noProof/>
+        </w:rPr>
+        <w:t>11</w:t>
+      </w:r>
+      <w:r>
+        <w:fldChar w:fldCharType="end"/>
+      </w:r>
+      <w:r>
+        <w:t>).</w:t>
+      </w:r>
+    </w:p>
+    <w:p>
+      <w:pPr>
+        <w:keepNext/>
+        <w:ind w:left="426"/>
+        <w:jc w:val="center"/>
+      </w:pPr>
+      <w:r>
+        <w:rPr>
+          <w:noProof/>
+        </w:rPr>
+        <w:drawing>
+          <wp:inline distT="0" distB="0" distL="0" distR="0" wp14:anchorId="354F1582" wp14:editId="35F8ECC7">
+            <wp:extent cx="1409822" cy="541067"/>
+            <wp:effectExtent l="0" t="0" r="0" b="0"/>
+            <wp:docPr id="14" name="Obrázek 14"/>
+            <wp:cNvGraphicFramePr>
+              <a:graphicFrameLocks xmlns:a="http://schemas.openxmlformats.org/drawingml/2006/main" noChangeAspect="1"/>
+            </wp:cNvGraphicFramePr>
+            <a:graphic xmlns:a="http://schemas.openxmlformats.org/drawingml/2006/main">
+              <a:graphicData uri="http://schemas.openxmlformats.org/drawingml/2006/picture">
+                <pic:pic xmlns:pic="http://schemas.openxmlformats.org/drawingml/2006/picture">
+                  <pic:nvPicPr>
+                    <pic:cNvPr id="1" name=""/>
+                    <pic:cNvPicPr/>
+                  </pic:nvPicPr>
+                  <pic:blipFill>
+                    <a:blip r:embed="rId22"/>
+                    <a:stretch>
+                      <a:fillRect/>
+                    </a:stretch>
+                  </pic:blipFill>
+                  <pic:spPr>
+                    <a:xfrm>
+                      <a:off x="0" y="0"/>
+                      <a:ext cx="1409822" cy="541067"/>
+                    </a:xfrm>
+                    <a:prstGeom prst="rect">
+                      <a:avLst/>
+                    </a:prstGeom>
+                  </pic:spPr>
+                </pic:pic>
+              </a:graphicData>
+            </a:graphic>
+          </wp:inline>
+        </w:drawing>
+      </w:r>
+    </w:p>
+    <w:p>
+      <w:pPr>
+        <w:pStyle w:val="Titulek"/>
+        <w:jc w:val="center"/>
+      </w:pPr>
+      <w:bookmarkStart w:id="7" w:name="_Ref103090761"/>
+      <w:r>
+        <w:t xml:space="preserve">Obr.  </w:t>
+      </w:r>
+      <w:r>
+        <w:fldChar w:fldCharType="begin"/>
+      </w:r>
+      <w:r>
+        <w:instrText xml:space="preserve"> SEQ Obr._ \* ARABIC </w:instrText>
+      </w:r>
+      <w:r>
+        <w:fldChar w:fldCharType="separate"/>
+      </w:r>
+      <w:r>
+        <w:rPr>
+          <w:noProof/>
+        </w:rPr>
+        <w:t>11</w:t>
+      </w:r>
+      <w:r>
+        <w:rPr>
+          <w:noProof/>
+        </w:rPr>
+        <w:fldChar w:fldCharType="end"/>
+      </w:r>
+      <w:bookmarkEnd w:id="7"/>
+      <w:r>
         <w:t xml:space="preserve"> </w:t>
       </w:r>
       <w:r>
+        <w:t xml:space="preserve"> </w:t>
+      </w:r>
+      <w:r>
         <w:t>Z</w:t>
       </w:r>
       <w:r>
-        <w:t>esílení v zapoje</w:t>
+        <w:t>esílení v</w:t>
+      </w:r>
+      <w:r>
+        <w:t> </w:t>
+      </w:r>
+      <w:r>
+        <w:t>zapoje</w:t>
       </w:r>
       <w:r>
         <w:t>ní</w:t>
       </w:r>
     </w:p>
+    <w:p>
+      <w:pPr>
+        <w:ind w:left="426"/>
+        <w:rPr>
+          <w:rFonts w:eastAsiaTheme="minorEastAsia"/>
+        </w:rPr>
+      </w:pPr>
+      <w:r>
+        <w:t xml:space="preserve">Když podle vzorce převodního poměru </w:t>
+      </w:r>
+      <m:oMath>
+        <m:r>
+          <w:rPr>
+            <w:rFonts w:ascii="Cambria Math" w:hAnsi="Cambria Math"/>
+          </w:rPr>
+          <m:t>-</m:t>
+        </m:r>
+        <m:f>
+          <m:fPr>
+            <m:ctrlPr>
+              <w:rPr>
+                <w:rFonts w:ascii="Cambria Math" w:hAnsi="Cambria Math"/>
+                <w:i/>
+              </w:rPr>
+            </m:ctrlPr>
+          </m:fPr>
+          <m:num>
+            <m:sSub>
+              <m:sSubPr>
+                <m:ctrlPr>
+                  <w:rPr>
+                    <w:rFonts w:ascii="Cambria Math" w:hAnsi="Cambria Math"/>
+                    <w:i/>
+                  </w:rPr>
+                </m:ctrlPr>
+              </m:sSubPr>
+              <m:e>
+                <m:r>
+                  <w:rPr>
+                    <w:rFonts w:ascii="Cambria Math" w:hAnsi="Cambria Math"/>
+                  </w:rPr>
+                  <m:t>R</m:t>
+                </m:r>
+              </m:e>
+              <m:sub>
+                <m:r>
+                  <w:rPr>
+                    <w:rFonts w:ascii="Cambria Math" w:hAnsi="Cambria Math"/>
+                  </w:rPr>
+                  <m:t>2</m:t>
+                </m:r>
+              </m:sub>
+            </m:sSub>
+          </m:num>
+          <m:den>
+            <m:sSub>
+              <m:sSubPr>
+                <m:ctrlPr>
+                  <w:rPr>
+                    <w:rFonts w:ascii="Cambria Math" w:hAnsi="Cambria Math"/>
+                    <w:i/>
+                  </w:rPr>
+                </m:ctrlPr>
+              </m:sSubPr>
+              <m:e>
+                <m:r>
+                  <w:rPr>
+                    <w:rFonts w:ascii="Cambria Math" w:hAnsi="Cambria Math"/>
+                  </w:rPr>
+                  <m:t>R</m:t>
+                </m:r>
+              </m:e>
+              <m:sub>
+                <m:r>
+                  <w:rPr>
+                    <w:rFonts w:ascii="Cambria Math" w:hAnsi="Cambria Math"/>
+                  </w:rPr>
+                  <m:t>1</m:t>
+                </m:r>
+              </m:sub>
+            </m:sSub>
+          </m:den>
+        </m:f>
+      </m:oMath>
+      <w:r>
+        <w:t xml:space="preserve">  spočítáme teoretické hodnoty</w:t>
+      </w:r>
+      <w:r>
+        <w:t xml:space="preserve"> </w:t>
+      </w:r>
+      <m:oMath>
+        <m:r>
+          <w:rPr>
+            <w:rFonts w:ascii="Cambria Math" w:hAnsi="Cambria Math"/>
+          </w:rPr>
+          <m:t>⟶</m:t>
+        </m:r>
+        <m:r>
+          <w:rPr>
+            <w:rFonts w:ascii="Cambria Math" w:hAnsi="Cambria Math"/>
+          </w:rPr>
+          <m:t>-</m:t>
+        </m:r>
+        <m:f>
+          <m:fPr>
+            <m:ctrlPr>
+              <w:rPr>
+                <w:rFonts w:ascii="Cambria Math" w:hAnsi="Cambria Math"/>
+                <w:i/>
+              </w:rPr>
+            </m:ctrlPr>
+          </m:fPr>
+          <m:num>
+            <m:r>
+              <w:rPr>
+                <w:rFonts w:ascii="Cambria Math" w:eastAsiaTheme="minorEastAsia" w:hAnsi="Cambria Math"/>
+              </w:rPr>
+              <m:t>10 000</m:t>
+            </m:r>
+          </m:num>
+          <m:den>
+            <m:r>
+              <w:rPr>
+                <w:rFonts w:ascii="Cambria Math" w:hAnsi="Cambria Math"/>
+              </w:rPr>
+              <m:t>3</m:t>
+            </m:r>
+            <m:r>
+              <w:rPr>
+                <w:rFonts w:ascii="Cambria Math" w:hAnsi="Cambria Math"/>
+              </w:rPr>
+              <m:t xml:space="preserve"> </m:t>
+            </m:r>
+            <m:r>
+              <w:rPr>
+                <w:rFonts w:ascii="Cambria Math" w:hAnsi="Cambria Math"/>
+              </w:rPr>
+              <m:t>330</m:t>
+            </m:r>
+          </m:den>
+        </m:f>
+        <m:r>
+          <w:rPr>
+            <w:rFonts w:ascii="Cambria Math" w:eastAsiaTheme="minorEastAsia" w:hAnsi="Cambria Math"/>
+          </w:rPr>
+          <m:t>=</m:t>
+        </m:r>
+        <m:r>
+          <w:rPr>
+            <w:rFonts w:ascii="Cambria Math" w:eastAsiaTheme="minorEastAsia" w:hAnsi="Cambria Math"/>
+          </w:rPr>
+          <m:t>-3,33</m:t>
+        </m:r>
+      </m:oMath>
+      <w:r>
+        <w:rPr>
+          <w:rFonts w:eastAsiaTheme="minorEastAsia"/>
+        </w:rPr>
+        <w:t xml:space="preserve"> a porovnáme jej s hodnotou </w:t>
+      </w:r>
+      <m:oMath>
+        <m:f>
+          <m:fPr>
+            <m:ctrlPr>
+              <w:rPr>
+                <w:rFonts w:ascii="Cambria Math" w:eastAsiaTheme="minorEastAsia" w:hAnsi="Cambria Math"/>
+                <w:i/>
+              </w:rPr>
+            </m:ctrlPr>
+          </m:fPr>
+          <m:num>
+            <m:r>
+              <m:rPr>
+                <m:sty m:val="p"/>
+              </m:rPr>
+              <w:rPr>
+                <w:rFonts w:ascii="Cambria Math" w:eastAsiaTheme="minorEastAsia" w:hAnsi="Cambria Math"/>
+              </w:rPr>
+              <m:t>Δ</m:t>
+            </m:r>
+            <m:r>
+              <m:rPr>
+                <m:sty m:val="p"/>
+              </m:rPr>
+              <w:rPr>
+                <w:rFonts w:ascii="Cambria Math" w:eastAsiaTheme="minorEastAsia" w:hAnsi="Cambria Math"/>
+              </w:rPr>
+              <m:t xml:space="preserve"> y</m:t>
+            </m:r>
+          </m:num>
+          <m:den>
+            <m:r>
+              <m:rPr>
+                <m:sty m:val="p"/>
+              </m:rPr>
+              <w:rPr>
+                <w:rFonts w:ascii="Cambria Math" w:eastAsiaTheme="minorEastAsia" w:hAnsi="Cambria Math"/>
+              </w:rPr>
+              <m:t>Δ</m:t>
+            </m:r>
+            <m:r>
+              <m:rPr>
+                <m:sty m:val="p"/>
+              </m:rPr>
+              <w:rPr>
+                <w:rFonts w:ascii="Cambria Math" w:eastAsiaTheme="minorEastAsia" w:hAnsi="Cambria Math"/>
+              </w:rPr>
+              <m:t xml:space="preserve"> x</m:t>
+            </m:r>
+          </m:den>
+        </m:f>
+        <m:r>
+          <w:rPr>
+            <w:rFonts w:ascii="Cambria Math" w:eastAsiaTheme="minorEastAsia" w:hAnsi="Cambria Math"/>
+          </w:rPr>
+          <m:t>=</m:t>
+        </m:r>
+        <m:r>
+          <w:rPr>
+            <w:rFonts w:ascii="Cambria Math" w:eastAsiaTheme="minorEastAsia" w:hAnsi="Cambria Math"/>
+          </w:rPr>
+          <m:t>-3,023</m:t>
+        </m:r>
+        <m:r>
+          <w:rPr>
+            <w:rFonts w:ascii="Cambria Math" w:eastAsiaTheme="minorEastAsia" w:hAnsi="Cambria Math"/>
+          </w:rPr>
+          <m:t>5</m:t>
+        </m:r>
+      </m:oMath>
+      <w:r>
+        <w:rPr>
+          <w:rFonts w:eastAsiaTheme="minorEastAsia"/>
+        </w:rPr>
+        <w:t xml:space="preserve"> zjistíme rozdíl cca 0,3. </w:t>
+      </w:r>
+      <w:r>
+        <w:rPr>
+          <w:rFonts w:eastAsiaTheme="minorEastAsia"/>
+        </w:rPr>
+        <w:t xml:space="preserve"> </w:t>
+      </w:r>
+      <w:r>
+        <w:rPr>
+          <w:rFonts w:eastAsiaTheme="minorEastAsia"/>
+        </w:rPr>
+        <w:t xml:space="preserve">Tento rozdíl je malý </w:t>
+      </w:r>
+      <w:r>
+        <w:rPr>
+          <w:rFonts w:eastAsiaTheme="minorEastAsia"/>
+        </w:rPr>
+        <w:t xml:space="preserve">a </w:t>
+      </w:r>
+      <w:r>
+        <w:rPr>
+          <w:rFonts w:eastAsiaTheme="minorEastAsia"/>
+        </w:rPr>
+        <w:t xml:space="preserve">při každém dalším měřením vyjde jinak. </w:t>
+      </w:r>
+    </w:p>
+    <w:p>
+      <w:pPr>
+        <w:pStyle w:val="Nadpis1"/>
+        <w:numPr>
+          <w:ilvl w:val="0"/>
+          <w:numId w:val="1"/>
+        </w:numPr>
+        <w:rPr>
+          <w:rFonts w:eastAsiaTheme="minorEastAsia"/>
+        </w:rPr>
+      </w:pPr>
+      <w:r>
+        <w:rPr>
+          <w:rFonts w:eastAsiaTheme="minorEastAsia"/>
+        </w:rPr>
+        <w:t>Vyhodnocení a závěr</w:t>
+      </w:r>
+    </w:p>
+    <w:p>
+      <w:pPr>
+        <w:pStyle w:val="Nadpis2"/>
+        <w:numPr>
+          <w:ilvl w:val="1"/>
+          <w:numId w:val="1"/>
+        </w:numPr>
+        <w:ind w:left="567"/>
+      </w:pPr>
+      <w:r>
+        <w:t>Vyhodnocení</w:t>
+      </w:r>
+    </w:p>
+    <w:p>
+      <w:pPr>
+        <w:ind w:left="426"/>
+      </w:pPr>
+      <w:r>
+        <w:t>Z grafu zesílení vyplívá</w:t>
+      </w:r>
+      <w:r>
+        <w:t>,</w:t>
+      </w:r>
+      <w:r>
+        <w:t xml:space="preserve"> že teoretické hodnoty jsou </w:t>
+      </w:r>
+      <w:r>
+        <w:t xml:space="preserve">téměř shodné s naměřenými hodnotami. Rozdíly jsou minimální. </w:t>
+      </w:r>
+      <w:r>
+        <w:t>To je p</w:t>
+      </w:r>
+      <w:r>
+        <w:t>ravděpodobně způsoben</w:t>
+      </w:r>
+      <w:r>
+        <w:t>o</w:t>
+      </w:r>
+      <w:r>
+        <w:t xml:space="preserve"> </w:t>
+      </w:r>
+      <w:r>
+        <w:t xml:space="preserve">samotnou měřenou součástkou. Dále na grafu můžeme vidět ukázkový příklad převodní charakteristiky. </w:t>
+      </w:r>
+    </w:p>
+    <w:p>
+      <w:pPr>
+        <w:pStyle w:val="Nadpis2"/>
+        <w:numPr>
+          <w:ilvl w:val="1"/>
+          <w:numId w:val="1"/>
+        </w:numPr>
+        <w:ind w:left="567"/>
+      </w:pPr>
+      <w:r>
+        <w:t>Závěr</w:t>
+      </w:r>
+    </w:p>
+    <w:p>
+      <w:pPr>
+        <w:ind w:left="426"/>
+      </w:pPr>
+      <w:r>
+        <w:t xml:space="preserve">Byl vyvinut program v prostředí </w:t>
+      </w:r>
+      <w:proofErr w:type="spellStart"/>
+      <w:r>
+        <w:t>Labview</w:t>
+      </w:r>
+      <w:proofErr w:type="spellEnd"/>
+      <w:r>
+        <w:t xml:space="preserve">, který automaticky </w:t>
+      </w:r>
+      <w:proofErr w:type="gramStart"/>
+      <w:r>
+        <w:t>měří</w:t>
+      </w:r>
+      <w:proofErr w:type="gramEnd"/>
+      <w:r>
+        <w:t xml:space="preserve"> převodní charakteristiky OZ v invertujícím zapojení a určuje jeho zesílení. Dále byl program otestován na konkrétní součástce, která je součástí inventáře počítačové učebny. Proces měření není úplně automatický, v průběhu měření je </w:t>
+      </w:r>
+      <w:r>
+        <w:t>uživatel vyzván k odpojení invertoru. Tato část by se dala v budoucnu automatizovat zapojením přepínacího relé, které by invertor odpojilo automaticky.</w:t>
+      </w:r>
+    </w:p>
     <w:sectPr>
-      <w:headerReference w:type="default" r:id="rId19"/>
-      <w:footerReference w:type="default" r:id="rId20"/>
+      <w:headerReference w:type="default" r:id="rId23"/>
+      <w:footerReference w:type="default" r:id="rId24"/>
       <w:type w:val="continuous"/>
       <w:pgSz w:w="11906" w:h="16838"/>
       <w:pgMar w:top="1417" w:right="1417" w:bottom="1417" w:left="1417" w:header="708" w:footer="708" w:gutter="0"/>
@@ -1899,6 +3418,7 @@
         <w:docPartUnique/>
       </w:docPartObj>
     </w:sdtPr>
+    <w:sdtEndPr/>
     <w:sdtContent>
       <w:p>
         <w:pPr>
@@ -1969,6 +3489,178 @@
 <file path=word/numbering.xml><?xml version="1.0" encoding="utf-8"?>
 <w:numbering xmlns:wpc="http://schemas.microsoft.com/office/word/2010/wordprocessingCanvas" xmlns:cx="http://schemas.microsoft.com/office/drawing/2014/chartex" xmlns:cx1="http://schemas.microsoft.com/office/drawing/2015/9/8/chartex" xmlns:cx2="http://schemas.microsoft.com/office/drawing/2015/10/21/chartex" xmlns:cx3="http://schemas.microsoft.com/office/drawing/2016/5/9/chartex" xmlns:cx4="http://schemas.microsoft.com/office/drawing/2016/5/10/chartex" xmlns:cx5="http://schemas.microsoft.com/office/drawing/2016/5/11/chartex" xmlns:cx6="http://schemas.microsoft.com/office/drawing/2016/5/12/chartex" xmlns:cx7="http://schemas.microsoft.com/office/drawing/2016/5/13/chartex" xmlns:cx8="http://schemas.microsoft.com/office/drawing/2016/5/14/chartex" xmlns:mc="http://schemas.openxmlformats.org/markup-compatibility/2006" xmlns:aink="http://schemas.microsoft.com/office/drawing/2016/ink" xmlns:am3d="http://schemas.microsoft.com/office/drawing/2017/model3d" xmlns:o="urn:schemas-microsoft-com:office:office" xmlns:r="http://schemas.openxmlformats.org/officeDocument/2006/relationships" xmlns:m="http://schemas.openxmlformats.org/officeDocument/2006/math" xmlns:v="urn:schemas-microsoft-com:vml" xmlns:wp14="http://schemas.microsoft.com/office/word/2010/wordprocessingDrawing" xmlns:wp="http://schemas.openxmlformats.org/drawingml/2006/wordprocessingDrawing" xmlns:w10="urn:schemas-microsoft-com:office:word" xmlns:w="http://schemas.openxmlformats.org/wordprocessingml/2006/main" xmlns:w14="http://schemas.microsoft.com/office/word/2010/wordml" xmlns:w15="http://schemas.microsoft.com/office/word/2012/wordml" xmlns:w16cex="http://schemas.microsoft.com/office/word/2018/wordml/cex" xmlns:w16cid="http://schemas.microsoft.com/office/word/2016/wordml/cid" xmlns:w16="http://schemas.microsoft.com/office/word/2018/wordml" xmlns:w16sdtdh="http://schemas.microsoft.com/office/word/2020/wordml/sdtdatahash" xmlns:w16se="http://schemas.microsoft.com/office/word/2015/wordml/symex" xmlns:wpg="http://schemas.microsoft.com/office/word/2010/wordprocessingGroup" xmlns:wpi="http://schemas.microsoft.com/office/word/2010/wordprocessingInk" xmlns:wne="http://schemas.microsoft.com/office/word/2006/wordml" xmlns:wps="http://schemas.microsoft.com/office/word/2010/wordprocessingShape" mc:Ignorable="w14 w15 w16se w16cid w16 w16cex w16sdtdh wp14">
   <w:abstractNum w:abstractNumId="0" w15:restartNumberingAfterBreak="0">
+    <w:nsid w:val="18651EB8"/>
+    <w:multiLevelType w:val="hybridMultilevel"/>
+    <w:tmpl w:val="5F3AC44C"/>
+    <w:lvl w:ilvl="0" w:tplc="0405000F">
+      <w:start w:val="1"/>
+      <w:numFmt w:val="decimal"/>
+      <w:lvlText w:val="%1."/>
+      <w:lvlJc w:val="left"/>
+      <w:pPr>
+        <w:ind w:left="720" w:hanging="360"/>
+      </w:pPr>
+    </w:lvl>
+    <w:lvl w:ilvl="1" w:tplc="04050019" w:tentative="1">
+      <w:start w:val="1"/>
+      <w:numFmt w:val="lowerLetter"/>
+      <w:lvlText w:val="%2."/>
+      <w:lvlJc w:val="left"/>
+      <w:pPr>
+        <w:ind w:left="1440" w:hanging="360"/>
+      </w:pPr>
+    </w:lvl>
+    <w:lvl w:ilvl="2" w:tplc="0405001B" w:tentative="1">
+      <w:start w:val="1"/>
+      <w:numFmt w:val="lowerRoman"/>
+      <w:lvlText w:val="%3."/>
+      <w:lvlJc w:val="right"/>
+      <w:pPr>
+        <w:ind w:left="2160" w:hanging="180"/>
+      </w:pPr>
+    </w:lvl>
+    <w:lvl w:ilvl="3" w:tplc="0405000F" w:tentative="1">
+      <w:start w:val="1"/>
+      <w:numFmt w:val="decimal"/>
+      <w:lvlText w:val="%4."/>
+      <w:lvlJc w:val="left"/>
+      <w:pPr>
+        <w:ind w:left="2880" w:hanging="360"/>
+      </w:pPr>
+    </w:lvl>
+    <w:lvl w:ilvl="4" w:tplc="04050019" w:tentative="1">
+      <w:start w:val="1"/>
+      <w:numFmt w:val="lowerLetter"/>
+      <w:lvlText w:val="%5."/>
+      <w:lvlJc w:val="left"/>
+      <w:pPr>
+        <w:ind w:left="3600" w:hanging="360"/>
+      </w:pPr>
+    </w:lvl>
+    <w:lvl w:ilvl="5" w:tplc="0405001B" w:tentative="1">
+      <w:start w:val="1"/>
+      <w:numFmt w:val="lowerRoman"/>
+      <w:lvlText w:val="%6."/>
+      <w:lvlJc w:val="right"/>
+      <w:pPr>
+        <w:ind w:left="4320" w:hanging="180"/>
+      </w:pPr>
+    </w:lvl>
+    <w:lvl w:ilvl="6" w:tplc="0405000F" w:tentative="1">
+      <w:start w:val="1"/>
+      <w:numFmt w:val="decimal"/>
+      <w:lvlText w:val="%7."/>
+      <w:lvlJc w:val="left"/>
+      <w:pPr>
+        <w:ind w:left="5040" w:hanging="360"/>
+      </w:pPr>
+    </w:lvl>
+    <w:lvl w:ilvl="7" w:tplc="04050019" w:tentative="1">
+      <w:start w:val="1"/>
+      <w:numFmt w:val="lowerLetter"/>
+      <w:lvlText w:val="%8."/>
+      <w:lvlJc w:val="left"/>
+      <w:pPr>
+        <w:ind w:left="5760" w:hanging="360"/>
+      </w:pPr>
+    </w:lvl>
+    <w:lvl w:ilvl="8" w:tplc="0405001B" w:tentative="1">
+      <w:start w:val="1"/>
+      <w:numFmt w:val="lowerRoman"/>
+      <w:lvlText w:val="%9."/>
+      <w:lvlJc w:val="right"/>
+      <w:pPr>
+        <w:ind w:left="6480" w:hanging="180"/>
+      </w:pPr>
+    </w:lvl>
+  </w:abstractNum>
+  <w:abstractNum w:abstractNumId="1" w15:restartNumberingAfterBreak="0">
+    <w:nsid w:val="282A04D8"/>
+    <w:multiLevelType w:val="hybridMultilevel"/>
+    <w:tmpl w:val="1414C14C"/>
+    <w:lvl w:ilvl="0" w:tplc="04050013">
+      <w:start w:val="1"/>
+      <w:numFmt w:val="upperRoman"/>
+      <w:lvlText w:val="%1."/>
+      <w:lvlJc w:val="right"/>
+      <w:pPr>
+        <w:ind w:left="360" w:hanging="360"/>
+      </w:pPr>
+    </w:lvl>
+    <w:lvl w:ilvl="1" w:tplc="04050019" w:tentative="1">
+      <w:start w:val="1"/>
+      <w:numFmt w:val="lowerLetter"/>
+      <w:lvlText w:val="%2."/>
+      <w:lvlJc w:val="left"/>
+      <w:pPr>
+        <w:ind w:left="1080" w:hanging="360"/>
+      </w:pPr>
+    </w:lvl>
+    <w:lvl w:ilvl="2" w:tplc="0405001B" w:tentative="1">
+      <w:start w:val="1"/>
+      <w:numFmt w:val="lowerRoman"/>
+      <w:lvlText w:val="%3."/>
+      <w:lvlJc w:val="right"/>
+      <w:pPr>
+        <w:ind w:left="1800" w:hanging="180"/>
+      </w:pPr>
+    </w:lvl>
+    <w:lvl w:ilvl="3" w:tplc="0405000F" w:tentative="1">
+      <w:start w:val="1"/>
+      <w:numFmt w:val="decimal"/>
+      <w:lvlText w:val="%4."/>
+      <w:lvlJc w:val="left"/>
+      <w:pPr>
+        <w:ind w:left="2520" w:hanging="360"/>
+      </w:pPr>
+    </w:lvl>
+    <w:lvl w:ilvl="4" w:tplc="04050019" w:tentative="1">
+      <w:start w:val="1"/>
+      <w:numFmt w:val="lowerLetter"/>
+      <w:lvlText w:val="%5."/>
+      <w:lvlJc w:val="left"/>
+      <w:pPr>
+        <w:ind w:left="3240" w:hanging="360"/>
+      </w:pPr>
+    </w:lvl>
+    <w:lvl w:ilvl="5" w:tplc="0405001B" w:tentative="1">
+      <w:start w:val="1"/>
+      <w:numFmt w:val="lowerRoman"/>
+      <w:lvlText w:val="%6."/>
+      <w:lvlJc w:val="right"/>
+      <w:pPr>
+        <w:ind w:left="3960" w:hanging="180"/>
+      </w:pPr>
+    </w:lvl>
+    <w:lvl w:ilvl="6" w:tplc="0405000F" w:tentative="1">
+      <w:start w:val="1"/>
+      <w:numFmt w:val="decimal"/>
+      <w:lvlText w:val="%7."/>
+      <w:lvlJc w:val="left"/>
+      <w:pPr>
+        <w:ind w:left="4680" w:hanging="360"/>
+      </w:pPr>
+    </w:lvl>
+    <w:lvl w:ilvl="7" w:tplc="04050019" w:tentative="1">
+      <w:start w:val="1"/>
+      <w:numFmt w:val="lowerLetter"/>
+      <w:lvlText w:val="%8."/>
+      <w:lvlJc w:val="left"/>
+      <w:pPr>
+        <w:ind w:left="5400" w:hanging="360"/>
+      </w:pPr>
+    </w:lvl>
+    <w:lvl w:ilvl="8" w:tplc="0405001B" w:tentative="1">
+      <w:start w:val="1"/>
+      <w:numFmt w:val="lowerRoman"/>
+      <w:lvlText w:val="%9."/>
+      <w:lvlJc w:val="right"/>
+      <w:pPr>
+        <w:ind w:left="6120" w:hanging="180"/>
+      </w:pPr>
+    </w:lvl>
+  </w:abstractNum>
+  <w:abstractNum w:abstractNumId="2" w15:restartNumberingAfterBreak="0">
     <w:nsid w:val="2CBD02E6"/>
     <w:multiLevelType w:val="multilevel"/>
     <w:tmpl w:val="08DC32D6"/>
@@ -2081,8 +3773,218 @@
       </w:rPr>
     </w:lvl>
   </w:abstractNum>
-  <w:num w:numId="1">
+  <w:abstractNum w:abstractNumId="3" w15:restartNumberingAfterBreak="0">
+    <w:nsid w:val="47B105D7"/>
+    <w:multiLevelType w:val="hybridMultilevel"/>
+    <w:tmpl w:val="626EA4BA"/>
+    <w:lvl w:ilvl="0" w:tplc="0405000F">
+      <w:start w:val="1"/>
+      <w:numFmt w:val="decimal"/>
+      <w:lvlText w:val="%1."/>
+      <w:lvlJc w:val="left"/>
+      <w:pPr>
+        <w:ind w:left="720" w:hanging="360"/>
+      </w:pPr>
+    </w:lvl>
+    <w:lvl w:ilvl="1" w:tplc="04050019" w:tentative="1">
+      <w:start w:val="1"/>
+      <w:numFmt w:val="lowerLetter"/>
+      <w:lvlText w:val="%2."/>
+      <w:lvlJc w:val="left"/>
+      <w:pPr>
+        <w:ind w:left="1440" w:hanging="360"/>
+      </w:pPr>
+    </w:lvl>
+    <w:lvl w:ilvl="2" w:tplc="0405001B" w:tentative="1">
+      <w:start w:val="1"/>
+      <w:numFmt w:val="lowerRoman"/>
+      <w:lvlText w:val="%3."/>
+      <w:lvlJc w:val="right"/>
+      <w:pPr>
+        <w:ind w:left="2160" w:hanging="180"/>
+      </w:pPr>
+    </w:lvl>
+    <w:lvl w:ilvl="3" w:tplc="0405000F" w:tentative="1">
+      <w:start w:val="1"/>
+      <w:numFmt w:val="decimal"/>
+      <w:lvlText w:val="%4."/>
+      <w:lvlJc w:val="left"/>
+      <w:pPr>
+        <w:ind w:left="2880" w:hanging="360"/>
+      </w:pPr>
+    </w:lvl>
+    <w:lvl w:ilvl="4" w:tplc="04050019" w:tentative="1">
+      <w:start w:val="1"/>
+      <w:numFmt w:val="lowerLetter"/>
+      <w:lvlText w:val="%5."/>
+      <w:lvlJc w:val="left"/>
+      <w:pPr>
+        <w:ind w:left="3600" w:hanging="360"/>
+      </w:pPr>
+    </w:lvl>
+    <w:lvl w:ilvl="5" w:tplc="0405001B" w:tentative="1">
+      <w:start w:val="1"/>
+      <w:numFmt w:val="lowerRoman"/>
+      <w:lvlText w:val="%6."/>
+      <w:lvlJc w:val="right"/>
+      <w:pPr>
+        <w:ind w:left="4320" w:hanging="180"/>
+      </w:pPr>
+    </w:lvl>
+    <w:lvl w:ilvl="6" w:tplc="0405000F" w:tentative="1">
+      <w:start w:val="1"/>
+      <w:numFmt w:val="decimal"/>
+      <w:lvlText w:val="%7."/>
+      <w:lvlJc w:val="left"/>
+      <w:pPr>
+        <w:ind w:left="5040" w:hanging="360"/>
+      </w:pPr>
+    </w:lvl>
+    <w:lvl w:ilvl="7" w:tplc="04050019" w:tentative="1">
+      <w:start w:val="1"/>
+      <w:numFmt w:val="lowerLetter"/>
+      <w:lvlText w:val="%8."/>
+      <w:lvlJc w:val="left"/>
+      <w:pPr>
+        <w:ind w:left="5760" w:hanging="360"/>
+      </w:pPr>
+    </w:lvl>
+    <w:lvl w:ilvl="8" w:tplc="0405001B" w:tentative="1">
+      <w:start w:val="1"/>
+      <w:numFmt w:val="lowerRoman"/>
+      <w:lvlText w:val="%9."/>
+      <w:lvlJc w:val="right"/>
+      <w:pPr>
+        <w:ind w:left="6480" w:hanging="180"/>
+      </w:pPr>
+    </w:lvl>
+  </w:abstractNum>
+  <w:abstractNum w:abstractNumId="4" w15:restartNumberingAfterBreak="0">
+    <w:nsid w:val="62FF1B47"/>
+    <w:multiLevelType w:val="hybridMultilevel"/>
+    <w:tmpl w:val="D7F681B6"/>
+    <w:lvl w:ilvl="0" w:tplc="0B82C86E">
+      <w:numFmt w:val="bullet"/>
+      <w:lvlText w:val="-"/>
+      <w:lvlJc w:val="left"/>
+      <w:pPr>
+        <w:ind w:left="786" w:hanging="360"/>
+      </w:pPr>
+      <w:rPr>
+        <w:rFonts w:ascii="Calibri" w:eastAsiaTheme="minorEastAsia" w:hAnsi="Calibri" w:cs="Calibri" w:hint="default"/>
+      </w:rPr>
+    </w:lvl>
+    <w:lvl w:ilvl="1" w:tplc="04050003" w:tentative="1">
+      <w:start w:val="1"/>
+      <w:numFmt w:val="bullet"/>
+      <w:lvlText w:val="o"/>
+      <w:lvlJc w:val="left"/>
+      <w:pPr>
+        <w:ind w:left="1506" w:hanging="360"/>
+      </w:pPr>
+      <w:rPr>
+        <w:rFonts w:ascii="Courier New" w:hAnsi="Courier New" w:cs="Courier New" w:hint="default"/>
+      </w:rPr>
+    </w:lvl>
+    <w:lvl w:ilvl="2" w:tplc="04050005" w:tentative="1">
+      <w:start w:val="1"/>
+      <w:numFmt w:val="bullet"/>
+      <w:lvlText w:val=""/>
+      <w:lvlJc w:val="left"/>
+      <w:pPr>
+        <w:ind w:left="2226" w:hanging="360"/>
+      </w:pPr>
+      <w:rPr>
+        <w:rFonts w:ascii="Wingdings" w:hAnsi="Wingdings" w:hint="default"/>
+      </w:rPr>
+    </w:lvl>
+    <w:lvl w:ilvl="3" w:tplc="04050001" w:tentative="1">
+      <w:start w:val="1"/>
+      <w:numFmt w:val="bullet"/>
+      <w:lvlText w:val=""/>
+      <w:lvlJc w:val="left"/>
+      <w:pPr>
+        <w:ind w:left="2946" w:hanging="360"/>
+      </w:pPr>
+      <w:rPr>
+        <w:rFonts w:ascii="Symbol" w:hAnsi="Symbol" w:hint="default"/>
+      </w:rPr>
+    </w:lvl>
+    <w:lvl w:ilvl="4" w:tplc="04050003" w:tentative="1">
+      <w:start w:val="1"/>
+      <w:numFmt w:val="bullet"/>
+      <w:lvlText w:val="o"/>
+      <w:lvlJc w:val="left"/>
+      <w:pPr>
+        <w:ind w:left="3666" w:hanging="360"/>
+      </w:pPr>
+      <w:rPr>
+        <w:rFonts w:ascii="Courier New" w:hAnsi="Courier New" w:cs="Courier New" w:hint="default"/>
+      </w:rPr>
+    </w:lvl>
+    <w:lvl w:ilvl="5" w:tplc="04050005" w:tentative="1">
+      <w:start w:val="1"/>
+      <w:numFmt w:val="bullet"/>
+      <w:lvlText w:val=""/>
+      <w:lvlJc w:val="left"/>
+      <w:pPr>
+        <w:ind w:left="4386" w:hanging="360"/>
+      </w:pPr>
+      <w:rPr>
+        <w:rFonts w:ascii="Wingdings" w:hAnsi="Wingdings" w:hint="default"/>
+      </w:rPr>
+    </w:lvl>
+    <w:lvl w:ilvl="6" w:tplc="04050001" w:tentative="1">
+      <w:start w:val="1"/>
+      <w:numFmt w:val="bullet"/>
+      <w:lvlText w:val=""/>
+      <w:lvlJc w:val="left"/>
+      <w:pPr>
+        <w:ind w:left="5106" w:hanging="360"/>
+      </w:pPr>
+      <w:rPr>
+        <w:rFonts w:ascii="Symbol" w:hAnsi="Symbol" w:hint="default"/>
+      </w:rPr>
+    </w:lvl>
+    <w:lvl w:ilvl="7" w:tplc="04050003" w:tentative="1">
+      <w:start w:val="1"/>
+      <w:numFmt w:val="bullet"/>
+      <w:lvlText w:val="o"/>
+      <w:lvlJc w:val="left"/>
+      <w:pPr>
+        <w:ind w:left="5826" w:hanging="360"/>
+      </w:pPr>
+      <w:rPr>
+        <w:rFonts w:ascii="Courier New" w:hAnsi="Courier New" w:cs="Courier New" w:hint="default"/>
+      </w:rPr>
+    </w:lvl>
+    <w:lvl w:ilvl="8" w:tplc="04050005" w:tentative="1">
+      <w:start w:val="1"/>
+      <w:numFmt w:val="bullet"/>
+      <w:lvlText w:val=""/>
+      <w:lvlJc w:val="left"/>
+      <w:pPr>
+        <w:ind w:left="6546" w:hanging="360"/>
+      </w:pPr>
+      <w:rPr>
+        <w:rFonts w:ascii="Wingdings" w:hAnsi="Wingdings" w:hint="default"/>
+      </w:rPr>
+    </w:lvl>
+  </w:abstractNum>
+  <w:num w:numId="1" w16cid:durableId="483854591">
+    <w:abstractNumId w:val="2"/>
+  </w:num>
+  <w:num w:numId="2" w16cid:durableId="379016251">
     <w:abstractNumId w:val="0"/>
+  </w:num>
+  <w:num w:numId="3" w16cid:durableId="449861425">
+    <w:abstractNumId w:val="1"/>
+  </w:num>
+  <w:num w:numId="4" w16cid:durableId="1922716545">
+    <w:abstractNumId w:val="3"/>
+  </w:num>
+  <w:num w:numId="5" w16cid:durableId="158428787">
+    <w:abstractNumId w:val="4"/>
   </w:num>
 </w:numbering>
 </file>
@@ -2493,18 +4395,18 @@
     <w:link w:val="Nadpis1Char"/>
     <w:uiPriority w:val="9"/>
     <w:qFormat/>
-    <w:rsid w:val="00A34167"/>
+    <w:rsid w:val="00673B8D"/>
     <w:pPr>
       <w:keepNext/>
       <w:keepLines/>
-      <w:spacing w:before="240" w:after="0"/>
+      <w:spacing w:before="240" w:after="240"/>
       <w:outlineLvl w:val="0"/>
     </w:pPr>
     <w:rPr>
-      <w:rFonts w:asciiTheme="majorHAnsi" w:eastAsiaTheme="majorEastAsia" w:hAnsiTheme="majorHAnsi" w:cstheme="majorBidi"/>
-      <w:color w:val="2F5496" w:themeColor="accent1" w:themeShade="BF"/>
+      <w:rFonts w:ascii="Times New Roman" w:eastAsiaTheme="majorEastAsia" w:hAnsi="Times New Roman" w:cstheme="majorBidi"/>
       <w:sz w:val="32"/>
       <w:szCs w:val="32"/>
+      <w:u w:val="single"/>
     </w:rPr>
   </w:style>
   <w:style w:type="paragraph" w:styleId="Nadpis2">
@@ -2515,16 +4417,15 @@
     <w:uiPriority w:val="9"/>
     <w:unhideWhenUsed/>
     <w:qFormat/>
-    <w:rsid w:val="00732223"/>
+    <w:rsid w:val="00673B8D"/>
     <w:pPr>
       <w:keepNext/>
       <w:keepLines/>
-      <w:spacing w:before="40" w:after="0"/>
+      <w:spacing w:before="40" w:after="120"/>
       <w:outlineLvl w:val="1"/>
     </w:pPr>
     <w:rPr>
-      <w:rFonts w:asciiTheme="majorHAnsi" w:eastAsiaTheme="majorEastAsia" w:hAnsiTheme="majorHAnsi" w:cstheme="majorBidi"/>
-      <w:color w:val="2F5496" w:themeColor="accent1" w:themeShade="BF"/>
+      <w:rFonts w:ascii="Times New Roman" w:eastAsiaTheme="majorEastAsia" w:hAnsi="Times New Roman" w:cstheme="majorBidi"/>
       <w:sz w:val="26"/>
       <w:szCs w:val="26"/>
     </w:rPr>
@@ -2553,7 +4454,6 @@
   <w:style w:type="character" w:default="1" w:styleId="Standardnpsmoodstavce">
     <w:name w:val="Default Paragraph Font"/>
     <w:uiPriority w:val="1"/>
-    <w:semiHidden/>
     <w:unhideWhenUsed/>
   </w:style>
   <w:style w:type="table" w:default="1" w:styleId="Normlntabulka">
@@ -2582,12 +4482,12 @@
     <w:basedOn w:val="Standardnpsmoodstavce"/>
     <w:link w:val="Nadpis1"/>
     <w:uiPriority w:val="9"/>
-    <w:rsid w:val="00A34167"/>
+    <w:rsid w:val="00673B8D"/>
     <w:rPr>
-      <w:rFonts w:asciiTheme="majorHAnsi" w:eastAsiaTheme="majorEastAsia" w:hAnsiTheme="majorHAnsi" w:cstheme="majorBidi"/>
-      <w:color w:val="2F5496" w:themeColor="accent1" w:themeShade="BF"/>
+      <w:rFonts w:ascii="Times New Roman" w:eastAsiaTheme="majorEastAsia" w:hAnsi="Times New Roman" w:cstheme="majorBidi"/>
       <w:sz w:val="32"/>
       <w:szCs w:val="32"/>
+      <w:u w:val="single"/>
     </w:rPr>
   </w:style>
   <w:style w:type="character" w:customStyle="1" w:styleId="Nadpis2Char">
@@ -2595,10 +4495,9 @@
     <w:basedOn w:val="Standardnpsmoodstavce"/>
     <w:link w:val="Nadpis2"/>
     <w:uiPriority w:val="9"/>
-    <w:rsid w:val="00732223"/>
+    <w:rsid w:val="00673B8D"/>
     <w:rPr>
-      <w:rFonts w:asciiTheme="majorHAnsi" w:eastAsiaTheme="majorEastAsia" w:hAnsiTheme="majorHAnsi" w:cstheme="majorBidi"/>
-      <w:color w:val="2F5496" w:themeColor="accent1" w:themeShade="BF"/>
+      <w:rFonts w:ascii="Times New Roman" w:eastAsiaTheme="majorEastAsia" w:hAnsi="Times New Roman" w:cstheme="majorBidi"/>
       <w:sz w:val="26"/>
       <w:szCs w:val="26"/>
     </w:rPr>
@@ -2693,6 +4592,27 @@
     <w:link w:val="Zpat"/>
     <w:uiPriority w:val="99"/>
     <w:rsid w:val="0042339E"/>
+  </w:style>
+  <w:style w:type="paragraph" w:styleId="Odstavecseseznamem">
+    <w:name w:val="List Paragraph"/>
+    <w:basedOn w:val="Normln"/>
+    <w:uiPriority w:val="34"/>
+    <w:qFormat/>
+    <w:rsid w:val="00681194"/>
+    <w:pPr>
+      <w:ind w:left="720"/>
+      <w:contextualSpacing/>
+    </w:pPr>
+  </w:style>
+  <w:style w:type="character" w:styleId="Zstupntext">
+    <w:name w:val="Placeholder Text"/>
+    <w:basedOn w:val="Standardnpsmoodstavce"/>
+    <w:uiPriority w:val="99"/>
+    <w:semiHidden/>
+    <w:rsid w:val="00A55F80"/>
+    <w:rPr>
+      <w:color w:val="808080"/>
+    </w:rPr>
   </w:style>
 </w:styles>
 </file>
